--- a/kik-modeldocumenten/modeldocumenten/Hypotheek Munt/20200909000018/Modeldocument Munt v4.0.docx
+++ b/kik-modeldocumenten/modeldocumenten/Hypotheek Munt/20200909000018/Modeldocument Munt v4.0.docx
@@ -125,30 +125,6 @@
         </w:rPr>
         <w:t xml:space="preserve">Versie </w:t>
       </w:r>
-      <w:ins w:id="0" w:author="Vos, Inae" w:date="2020-09-03T10:14:00Z">
-        <w:r>
-          <w:rPr>
-            <w:rFonts w:ascii="Arial" w:hAnsi="Arial" w:cs="Arial"/>
-            <w:b/>
-            <w:color w:val="000000"/>
-            <w:sz w:val="20"/>
-            <w:u w:val="single"/>
-          </w:rPr>
-          <w:t>4.0</w:t>
-        </w:r>
-      </w:ins>
-      <w:del w:id="1" w:author="Vos, Inae" w:date="2020-09-03T10:14:00Z">
-        <w:r>
-          <w:rPr>
-            <w:rFonts w:ascii="Arial" w:hAnsi="Arial" w:cs="Arial"/>
-            <w:b/>
-            <w:color w:val="000000"/>
-            <w:sz w:val="20"/>
-            <w:u w:val="single"/>
-          </w:rPr>
-          <w:delText>3.0</w:delText>
-        </w:r>
-      </w:del>
       <w:r>
         <w:rPr>
           <w:rFonts w:ascii="Arial" w:hAnsi="Arial" w:cs="Arial"/>
@@ -157,7 +133,7 @@
           <w:sz w:val="20"/>
           <w:u w:val="single"/>
         </w:rPr>
-        <w:tab/>
+        <w:t>4.0</w:t>
       </w:r>
       <w:r>
         <w:rPr>
@@ -168,7 +144,6 @@
           <w:u w:val="single"/>
         </w:rPr>
         <w:tab/>
-        <w:t>d.d.</w:t>
       </w:r>
       <w:r>
         <w:rPr>
@@ -178,32 +153,9 @@
           <w:sz w:val="20"/>
           <w:u w:val="single"/>
         </w:rPr>
-        <w:t xml:space="preserve"> </w:t>
-      </w:r>
-      <w:ins w:id="2" w:author="Vos, Inae" w:date="2020-09-03T10:14:00Z">
-        <w:r>
-          <w:rPr>
-            <w:rFonts w:ascii="Arial" w:hAnsi="Arial" w:cs="Arial"/>
-            <w:b/>
-            <w:color w:val="000000"/>
-            <w:sz w:val="20"/>
-            <w:u w:val="single"/>
-          </w:rPr>
-          <w:t>03</w:t>
-        </w:r>
-      </w:ins>
-      <w:del w:id="3" w:author="Vos, Inae" w:date="2020-09-03T10:14:00Z">
-        <w:r>
-          <w:rPr>
-            <w:rFonts w:ascii="Arial" w:hAnsi="Arial" w:cs="Arial"/>
-            <w:b/>
-            <w:color w:val="000000"/>
-            <w:sz w:val="20"/>
-            <w:u w:val="single"/>
-          </w:rPr>
-          <w:delText>16</w:delText>
-        </w:r>
-      </w:del>
+        <w:tab/>
+        <w:t>d.d.</w:t>
+      </w:r>
       <w:r>
         <w:rPr>
           <w:rFonts w:ascii="Arial" w:hAnsi="Arial" w:cs="Arial"/>
@@ -212,32 +164,38 @@
           <w:sz w:val="20"/>
           <w:u w:val="single"/>
         </w:rPr>
+        <w:t xml:space="preserve"> </w:t>
+      </w:r>
+      <w:r>
+        <w:rPr>
+          <w:rFonts w:ascii="Arial" w:hAnsi="Arial" w:cs="Arial"/>
+          <w:b/>
+          <w:color w:val="000000"/>
+          <w:sz w:val="20"/>
+          <w:u w:val="single"/>
+        </w:rPr>
+        <w:t>03</w:t>
+      </w:r>
+      <w:r>
+        <w:rPr>
+          <w:rFonts w:ascii="Arial" w:hAnsi="Arial" w:cs="Arial"/>
+          <w:b/>
+          <w:color w:val="000000"/>
+          <w:sz w:val="20"/>
+          <w:u w:val="single"/>
+        </w:rPr>
         <w:t>-0</w:t>
       </w:r>
-      <w:ins w:id="4" w:author="Vos, Inae" w:date="2020-09-03T10:14:00Z">
-        <w:r>
-          <w:rPr>
-            <w:rFonts w:ascii="Arial" w:hAnsi="Arial" w:cs="Arial"/>
-            <w:b/>
-            <w:color w:val="000000"/>
-            <w:sz w:val="20"/>
-            <w:u w:val="single"/>
-          </w:rPr>
-          <w:t>9</w:t>
-        </w:r>
-      </w:ins>
-      <w:del w:id="5" w:author="Vos, Inae" w:date="2020-09-03T10:14:00Z">
-        <w:r>
-          <w:rPr>
-            <w:rFonts w:ascii="Arial" w:hAnsi="Arial" w:cs="Arial"/>
-            <w:b/>
-            <w:color w:val="000000"/>
-            <w:sz w:val="20"/>
-            <w:u w:val="single"/>
-          </w:rPr>
-          <w:delText>1</w:delText>
-        </w:r>
-      </w:del>
+      <w:r>
+        <w:rPr>
+          <w:rFonts w:ascii="Arial" w:hAnsi="Arial" w:cs="Arial"/>
+          <w:b/>
+          <w:color w:val="000000"/>
+          <w:sz w:val="20"/>
+          <w:u w:val="single"/>
+        </w:rPr>
+        <w:t>9</w:t>
+      </w:r>
       <w:r>
         <w:rPr>
           <w:rFonts w:ascii="Arial" w:hAnsi="Arial" w:cs="Arial"/>
@@ -1654,6 +1612,7 @@
         </w:rPr>
         <w:fldChar w:fldCharType="end"/>
       </w:r>
+      <w:proofErr w:type="spellStart"/>
       <w:r>
         <w:rPr>
           <w:rFonts w:ascii="Arial" w:hAnsi="Arial" w:cs="Arial"/>
@@ -1690,7 +1649,17 @@
           <w:sz w:val="20"/>
           <w:highlight w:val="yellow"/>
         </w:rPr>
-        <w:t>TEKSTBLOK PARTIJ NATUURLIJK PERSOON/TEKSTBLOK PARTIJ NIET NATUURLIJK PERSOON</w:t>
+        <w:t>TEKSTBLOK</w:t>
+      </w:r>
+      <w:proofErr w:type="spellEnd"/>
+      <w:r>
+        <w:rPr>
+          <w:rFonts w:ascii="Arial" w:hAnsi="Arial" w:cs="Arial"/>
+          <w:color w:val="339966"/>
+          <w:sz w:val="20"/>
+          <w:highlight w:val="yellow"/>
+        </w:rPr>
+        <w:t xml:space="preserve"> PARTIJ NATUURLIJK PERSOON/TEKSTBLOK PARTIJ NIET NATUURLIJK PERSOON</w:t>
       </w:r>
       <w:r>
         <w:rPr>
@@ -1935,12 +1904,37 @@
         </w:rPr>
         <w:fldChar w:fldCharType="end"/>
       </w:r>
-      <w:r>
-        <w:rPr>
-          <w:rFonts w:ascii="Arial" w:hAnsi="Arial" w:cs="Arial"/>
-          <w:sz w:val="20"/>
-        </w:rPr>
-        <w:t>leningbedrag voluit in letters (leningbedrag in cijfers)</w:t>
+      <w:proofErr w:type="spellStart"/>
+      <w:r>
+        <w:rPr>
+          <w:rFonts w:ascii="Arial" w:hAnsi="Arial" w:cs="Arial"/>
+          <w:sz w:val="20"/>
+        </w:rPr>
+        <w:t>leningbedrag</w:t>
+      </w:r>
+      <w:proofErr w:type="spellEnd"/>
+      <w:r>
+        <w:rPr>
+          <w:rFonts w:ascii="Arial" w:hAnsi="Arial" w:cs="Arial"/>
+          <w:sz w:val="20"/>
+        </w:rPr>
+        <w:t xml:space="preserve"> voluit in letters (</w:t>
+      </w:r>
+      <w:proofErr w:type="spellStart"/>
+      <w:r>
+        <w:rPr>
+          <w:rFonts w:ascii="Arial" w:hAnsi="Arial" w:cs="Arial"/>
+          <w:sz w:val="20"/>
+        </w:rPr>
+        <w:t>leningbedrag</w:t>
+      </w:r>
+      <w:proofErr w:type="spellEnd"/>
+      <w:r>
+        <w:rPr>
+          <w:rFonts w:ascii="Arial" w:hAnsi="Arial" w:cs="Arial"/>
+          <w:sz w:val="20"/>
+        </w:rPr>
+        <w:t xml:space="preserve"> in cijfers)</w:t>
       </w:r>
       <w:r>
         <w:rPr>
@@ -2268,6 +2262,7 @@
           <w:u w:val="single"/>
         </w:rPr>
       </w:pPr>
+      <w:proofErr w:type="spellStart"/>
       <w:r>
         <w:rPr>
           <w:rFonts w:ascii="Arial" w:hAnsi="Arial" w:cs="Arial"/>
@@ -2275,7 +2270,17 @@
           <w:sz w:val="20"/>
           <w:u w:val="single"/>
         </w:rPr>
-        <w:t>SVn Starterslening</w:t>
+        <w:t>SVn</w:t>
+      </w:r>
+      <w:proofErr w:type="spellEnd"/>
+      <w:r>
+        <w:rPr>
+          <w:rFonts w:ascii="Arial" w:hAnsi="Arial" w:cs="Arial"/>
+          <w:color w:val="800080"/>
+          <w:sz w:val="20"/>
+          <w:u w:val="single"/>
+        </w:rPr>
+        <w:t xml:space="preserve"> Starterslening</w:t>
       </w:r>
     </w:p>
     <w:p>
@@ -2319,7 +2324,43 @@
           <w:color w:val="800080"/>
           <w:sz w:val="20"/>
         </w:rPr>
-        <w:t>Gemeenten (SVn) te verstrekken Starterslening, heeft MUNT Hypotheken zich jegens SVn en</w:t>
+        <w:t>Gemeenten (</w:t>
+      </w:r>
+      <w:proofErr w:type="spellStart"/>
+      <w:r>
+        <w:rPr>
+          <w:rFonts w:ascii="Arial" w:hAnsi="Arial" w:cs="Arial"/>
+          <w:color w:val="800080"/>
+          <w:sz w:val="20"/>
+        </w:rPr>
+        <w:t>SVn</w:t>
+      </w:r>
+      <w:proofErr w:type="spellEnd"/>
+      <w:r>
+        <w:rPr>
+          <w:rFonts w:ascii="Arial" w:hAnsi="Arial" w:cs="Arial"/>
+          <w:color w:val="800080"/>
+          <w:sz w:val="20"/>
+        </w:rPr>
+        <w:t xml:space="preserve">) te verstrekken Starterslening, heeft MUNT Hypotheken zich jegens </w:t>
+      </w:r>
+      <w:proofErr w:type="spellStart"/>
+      <w:r>
+        <w:rPr>
+          <w:rFonts w:ascii="Arial" w:hAnsi="Arial" w:cs="Arial"/>
+          <w:color w:val="800080"/>
+          <w:sz w:val="20"/>
+        </w:rPr>
+        <w:t>SVn</w:t>
+      </w:r>
+      <w:proofErr w:type="spellEnd"/>
+      <w:r>
+        <w:rPr>
+          <w:rFonts w:ascii="Arial" w:hAnsi="Arial" w:cs="Arial"/>
+          <w:color w:val="800080"/>
+          <w:sz w:val="20"/>
+        </w:rPr>
+        <w:t xml:space="preserve"> en</w:t>
       </w:r>
     </w:p>
     <w:p>
@@ -2393,7 +2434,25 @@
           <w:color w:val="800080"/>
           <w:sz w:val="20"/>
         </w:rPr>
-        <w:t>chuldenaar. Tevens heeft MUNT Hypotheken zich jegens SVn en WEW verplicht reeds</w:t>
+        <w:t xml:space="preserve">chuldenaar. Tevens heeft MUNT Hypotheken zich jegens </w:t>
+      </w:r>
+      <w:proofErr w:type="spellStart"/>
+      <w:r>
+        <w:rPr>
+          <w:rFonts w:ascii="Arial" w:hAnsi="Arial" w:cs="Arial"/>
+          <w:color w:val="800080"/>
+          <w:sz w:val="20"/>
+        </w:rPr>
+        <w:t>SVn</w:t>
+      </w:r>
+      <w:proofErr w:type="spellEnd"/>
+      <w:r>
+        <w:rPr>
+          <w:rFonts w:ascii="Arial" w:hAnsi="Arial" w:cs="Arial"/>
+          <w:color w:val="800080"/>
+          <w:sz w:val="20"/>
+        </w:rPr>
+        <w:t xml:space="preserve"> en WEW verplicht reeds</w:t>
       </w:r>
     </w:p>
     <w:p>
@@ -2453,7 +2512,25 @@
           <w:color w:val="800080"/>
           <w:sz w:val="20"/>
         </w:rPr>
-        <w:t>chuldenaar. Voormelde verplichtingen rusten op MUNT Hypotheken uitsluitend zolang de bij SVn aangegane Starterslening niet volledig is afgelost</w:t>
+        <w:t xml:space="preserve">chuldenaar. Voormelde verplichtingen rusten op MUNT Hypotheken uitsluitend zolang de bij </w:t>
+      </w:r>
+      <w:proofErr w:type="spellStart"/>
+      <w:r>
+        <w:rPr>
+          <w:rFonts w:ascii="Arial" w:hAnsi="Arial" w:cs="Arial"/>
+          <w:color w:val="800080"/>
+          <w:sz w:val="20"/>
+        </w:rPr>
+        <w:t>SVn</w:t>
+      </w:r>
+      <w:proofErr w:type="spellEnd"/>
+      <w:r>
+        <w:rPr>
+          <w:rFonts w:ascii="Arial" w:hAnsi="Arial" w:cs="Arial"/>
+          <w:color w:val="800080"/>
+          <w:sz w:val="20"/>
+        </w:rPr>
+        <w:t xml:space="preserve"> aangegane Starterslening niet volledig is afgelost</w:t>
       </w:r>
       <w:r>
         <w:rPr>
@@ -2588,12 +2665,37 @@
         </w:rPr>
         <w:fldChar w:fldCharType="end"/>
       </w:r>
-      <w:r>
-        <w:rPr>
-          <w:rFonts w:ascii="Arial" w:hAnsi="Arial" w:cs="Arial"/>
-          <w:sz w:val="20"/>
-        </w:rPr>
-        <w:t>leningbedrag voluit in letters (leningbedrag in cijfers)</w:t>
+      <w:proofErr w:type="spellStart"/>
+      <w:r>
+        <w:rPr>
+          <w:rFonts w:ascii="Arial" w:hAnsi="Arial" w:cs="Arial"/>
+          <w:sz w:val="20"/>
+        </w:rPr>
+        <w:t>leningbedrag</w:t>
+      </w:r>
+      <w:proofErr w:type="spellEnd"/>
+      <w:r>
+        <w:rPr>
+          <w:rFonts w:ascii="Arial" w:hAnsi="Arial" w:cs="Arial"/>
+          <w:sz w:val="20"/>
+        </w:rPr>
+        <w:t xml:space="preserve"> voluit in letters (</w:t>
+      </w:r>
+      <w:proofErr w:type="spellStart"/>
+      <w:r>
+        <w:rPr>
+          <w:rFonts w:ascii="Arial" w:hAnsi="Arial" w:cs="Arial"/>
+          <w:sz w:val="20"/>
+        </w:rPr>
+        <w:t>leningbedrag</w:t>
+      </w:r>
+      <w:proofErr w:type="spellEnd"/>
+      <w:r>
+        <w:rPr>
+          <w:rFonts w:ascii="Arial" w:hAnsi="Arial" w:cs="Arial"/>
+          <w:sz w:val="20"/>
+        </w:rPr>
+        <w:t xml:space="preserve"> in cijfers)</w:t>
       </w:r>
       <w:r>
         <w:rPr>
@@ -2721,25 +2823,7 @@
           <w:color w:val="FF0000"/>
           <w:sz w:val="20"/>
         </w:rPr>
-        <w:t xml:space="preserve">de betaling van de rente (inclusief overeen te komen verhogingen), vertragingsrente, kosten, schadevergoedingen en/of andere vergoedingen nu of in de toekomst aan MUNT Hypotheken verschuldigd </w:t>
-      </w:r>
-      <w:del w:id="6" w:author="Vos, Inae" w:date="2020-09-03T10:24:00Z">
-        <w:r>
-          <w:rPr>
-            <w:rFonts w:ascii="Arial" w:hAnsi="Arial" w:cs="Arial"/>
-            <w:color w:val="FF0000"/>
-            <w:sz w:val="20"/>
-          </w:rPr>
-          <w:delText xml:space="preserve"> </w:delText>
-        </w:r>
-      </w:del>
-      <w:r>
-        <w:rPr>
-          <w:rFonts w:ascii="Arial" w:hAnsi="Arial" w:cs="Arial"/>
-          <w:color w:val="FF0000"/>
-          <w:sz w:val="20"/>
-        </w:rPr>
-        <w:t>uit hoofde van de Leningsovereenkomst en de betaling van al hetgeen MUNT Hypotheken overigens uit hoofde van de Leningsovereenkomst, deze akte of de Algemene Voorwaarden van de Schuldenaar te vorderen mocht hebben, welke in deze paragraaf b bedoelde bedragen gezamenlijk worden begroot op een bedrag</w:t>
+        <w:t>de betaling van de rente (inclusief overeen te komen verhogingen), vertragingsrente, kosten, schadevergoedingen en/of andere vergoedingen nu of in de toekomst aan MUNT Hypotheken verschuldigd uit hoofde van de Leningsovereenkomst en de betaling van al hetgeen MUNT Hypotheken overigens uit hoofde van de Leningsovereenkomst, deze akte of de Algemene Voorwaarden van de Schuldenaar te vorderen mocht hebben, welke in deze paragraaf b bedoelde bedragen gezamenlijk worden begroot op een bedrag</w:t>
       </w:r>
       <w:r>
         <w:rPr>
@@ -3014,25 +3098,7 @@
           <w:color w:val="FF0000"/>
           <w:sz w:val="20"/>
         </w:rPr>
-        <w:t xml:space="preserve">a te noemen het </w:t>
-      </w:r>
-      <w:del w:id="7" w:author="Vos, Inae" w:date="2020-09-03T10:25:00Z">
-        <w:r>
-          <w:rPr>
-            <w:rFonts w:ascii="Arial" w:hAnsi="Arial" w:cs="Arial"/>
-            <w:color w:val="FF0000"/>
-            <w:sz w:val="20"/>
-          </w:rPr>
-          <w:delText xml:space="preserve"> </w:delText>
-        </w:r>
-      </w:del>
-      <w:r>
-        <w:rPr>
-          <w:rFonts w:ascii="Arial" w:hAnsi="Arial" w:cs="Arial"/>
-          <w:color w:val="FF0000"/>
-          <w:sz w:val="20"/>
-        </w:rPr>
-        <w:t xml:space="preserve">"Onderpand"): </w:t>
+        <w:t xml:space="preserve">a te noemen het "Onderpand"): </w:t>
       </w:r>
     </w:p>
     <w:p>
@@ -3258,7 +3324,7 @@
           <w:sz w:val="20"/>
         </w:rPr>
       </w:pPr>
-      <w:bookmarkStart w:id="8" w:name="_Hlk31293340"/>
+      <w:bookmarkStart w:id="0" w:name="_Hlk31293340"/>
       <w:r>
         <w:rPr>
           <w:rFonts w:ascii="Arial" w:hAnsi="Arial" w:cs="Arial"/>
@@ -3372,7 +3438,7 @@
         <w:t xml:space="preserve"> het hiervoor bedoelde hypotheekrecht als nevenrecht zal overgaan.  </w:t>
       </w:r>
     </w:p>
-    <w:bookmarkEnd w:id="8"/>
+    <w:bookmarkEnd w:id="0"/>
     <w:p>
       <w:pPr>
         <w:tabs>
@@ -3540,158 +3606,12 @@
         </w:tabs>
         <w:suppressAutoHyphens/>
         <w:rPr>
-          <w:del w:id="9" w:author="Vos, Inae" w:date="2020-09-03T10:29:00Z"/>
-          <w:rFonts w:ascii="Arial" w:hAnsi="Arial" w:cs="Arial"/>
-          <w:color w:val="800080"/>
-          <w:sz w:val="20"/>
-        </w:rPr>
-      </w:pPr>
-      <w:del w:id="10" w:author="Vos, Inae" w:date="2020-09-03T10:29:00Z">
-        <w:r>
-          <w:rPr>
-            <w:rFonts w:ascii="Arial" w:hAnsi="Arial" w:cs="Arial"/>
-            <w:color w:val="800080"/>
-            <w:sz w:val="20"/>
-          </w:rPr>
-          <w:delText xml:space="preserve">De Hypotheekgever staat er voorts jegens MUNT Hypotheken voor in: </w:delText>
-        </w:r>
-      </w:del>
-    </w:p>
-    <w:p>
-      <w:pPr>
-        <w:numPr>
-          <w:ilvl w:val="0"/>
-          <w:numId w:val="11"/>
-        </w:numPr>
-        <w:tabs>
-          <w:tab w:val="left" w:pos="-1440"/>
-          <w:tab w:val="left" w:pos="-720"/>
-        </w:tabs>
-        <w:suppressAutoHyphens/>
-        <w:rPr>
-          <w:del w:id="11" w:author="Vos, Inae" w:date="2020-09-03T10:29:00Z"/>
-          <w:rFonts w:ascii="Arial" w:hAnsi="Arial" w:cs="Arial"/>
-          <w:color w:val="800080"/>
-          <w:sz w:val="20"/>
-        </w:rPr>
-      </w:pPr>
-      <w:del w:id="12" w:author="Vos, Inae" w:date="2020-09-03T10:29:00Z">
-        <w:r>
-          <w:rPr>
-            <w:rFonts w:ascii="Arial" w:hAnsi="Arial" w:cs="Arial"/>
-            <w:color w:val="800080"/>
-            <w:sz w:val="20"/>
-          </w:rPr>
-          <w:delText xml:space="preserve">dat het voormelde Onderpand hem in volle en onbezwaarde eigendom toebehoort, behoudens het (de) eventuele ten behoeve van MUNT Hypotheken eerder gevestigde hypotheekrecht(en) ten laste van de Hypotheekgever, en dat hij daarover de onvoorwaardelijke beschikking heeft; </w:delText>
-        </w:r>
-      </w:del>
-    </w:p>
-    <w:p>
-      <w:pPr>
-        <w:numPr>
-          <w:ilvl w:val="0"/>
-          <w:numId w:val="11"/>
-        </w:numPr>
-        <w:tabs>
-          <w:tab w:val="left" w:pos="-1440"/>
-          <w:tab w:val="left" w:pos="-720"/>
-        </w:tabs>
-        <w:suppressAutoHyphens/>
-        <w:rPr>
-          <w:del w:id="13" w:author="Vos, Inae" w:date="2020-09-03T10:29:00Z"/>
-          <w:rFonts w:ascii="Arial" w:hAnsi="Arial" w:cs="Arial"/>
-          <w:color w:val="800080"/>
-          <w:sz w:val="20"/>
-        </w:rPr>
-      </w:pPr>
-      <w:del w:id="14" w:author="Vos, Inae" w:date="2020-09-03T10:29:00Z">
-        <w:r>
-          <w:rPr>
-            <w:rFonts w:ascii="Arial" w:hAnsi="Arial" w:cs="Arial"/>
-            <w:color w:val="800080"/>
-            <w:sz w:val="20"/>
-          </w:rPr>
-          <w:delText xml:space="preserve">dat het voormelde Onderpand niet is belast met beslagen of met een recht van vruchtgebruik en niet is verhuurd noch anderszins in gebruik of genot is afgestaan aan derden; en </w:delText>
-        </w:r>
-      </w:del>
-    </w:p>
-    <w:p>
-      <w:pPr>
-        <w:numPr>
-          <w:ilvl w:val="0"/>
-          <w:numId w:val="11"/>
-        </w:numPr>
-        <w:tabs>
-          <w:tab w:val="left" w:pos="-1440"/>
-          <w:tab w:val="left" w:pos="-720"/>
-        </w:tabs>
-        <w:suppressAutoHyphens/>
-        <w:rPr>
-          <w:del w:id="15" w:author="Vos, Inae" w:date="2020-09-03T10:29:00Z"/>
-          <w:rFonts w:ascii="Arial" w:hAnsi="Arial" w:cs="Arial"/>
-          <w:color w:val="800080"/>
-          <w:sz w:val="20"/>
-        </w:rPr>
-      </w:pPr>
-      <w:del w:id="16" w:author="Vos, Inae" w:date="2020-09-03T10:29:00Z">
-        <w:r>
-          <w:rPr>
-            <w:rFonts w:ascii="Arial" w:hAnsi="Arial" w:cs="Arial"/>
-            <w:color w:val="800080"/>
-            <w:sz w:val="20"/>
-          </w:rPr>
-          <w:delText xml:space="preserve">dat het voormelde Onderpand niet anders met recht van hypotheek is of met een tweede recht van hypotheek zal worden bezwaard dan krachtens deze akte, behoudens het (de) eventuele ten behoeve van MUNT Hypotheken eerder gevestigde hypotheekrecht(en) ten laste van de Hypotheekgever. </w:delText>
-        </w:r>
-      </w:del>
-    </w:p>
-    <w:p>
-      <w:pPr>
-        <w:tabs>
-          <w:tab w:val="left" w:pos="-1440"/>
-          <w:tab w:val="left" w:pos="-720"/>
-        </w:tabs>
-        <w:suppressAutoHyphens/>
-        <w:rPr>
           <w:rFonts w:ascii="Arial" w:hAnsi="Arial" w:cs="Arial"/>
           <w:color w:val="800080"/>
           <w:sz w:val="20"/>
           <w:u w:val="single"/>
         </w:rPr>
       </w:pPr>
-      <w:del w:id="17" w:author="Vos, Inae" w:date="2020-09-03T10:29:00Z">
-        <w:r>
-          <w:rPr>
-            <w:rFonts w:ascii="Arial" w:hAnsi="Arial" w:cs="Arial"/>
-            <w:color w:val="800080"/>
-            <w:sz w:val="20"/>
-          </w:rPr>
-          <w:delText xml:space="preserve">De Hypotheekgever en MUNT Hypotheken komen hierbij overeen dat, voor zover dit al niet van rechtswege geschiedt en voor zover derhalve rechtens vereist, MUNT Hypotheken bij overdracht aan een derde van (een deel van) haar vordering(en), tot zekerheid waarvan onderhavig </w:delText>
-        </w:r>
-        <w:r>
-          <w:rPr>
-            <w:rFonts w:ascii="Arial" w:hAnsi="Arial" w:cs="Arial"/>
-            <w:color w:val="800080"/>
-            <w:sz w:val="20"/>
-          </w:rPr>
-          <w:delText>overbruggings</w:delText>
-        </w:r>
-        <w:r>
-          <w:rPr>
-            <w:rFonts w:ascii="Arial" w:hAnsi="Arial" w:cs="Arial"/>
-            <w:color w:val="800080"/>
-            <w:sz w:val="20"/>
-          </w:rPr>
-          <w:delText>hypotheekrecht wordt gevestigd, op deze derde tevens (een met het overgedragen deel van deze vordering(en) evenredig deel van) het hiervoor bedoelde hypotheekrecht als nevenrecht zal overgaan.</w:delText>
-        </w:r>
-        <w:r>
-          <w:rPr>
-            <w:rFonts w:ascii="Arial" w:hAnsi="Arial" w:cs="Arial"/>
-            <w:color w:val="FF0000"/>
-            <w:sz w:val="20"/>
-          </w:rPr>
-          <w:br/>
-        </w:r>
-      </w:del>
       <w:r>
         <w:rPr>
           <w:rFonts w:ascii="Arial" w:hAnsi="Arial" w:cs="Arial"/>
@@ -3926,7 +3846,23 @@
           <w:rFonts w:ascii="Arial" w:hAnsi="Arial" w:cs="Arial"/>
           <w:sz w:val="20"/>
         </w:rPr>
-        <w:t>, Bezuidenhoutseweg 16B</w:t>
+        <w:t xml:space="preserve">, </w:t>
+      </w:r>
+      <w:proofErr w:type="spellStart"/>
+      <w:r>
+        <w:rPr>
+          <w:rFonts w:ascii="Arial" w:hAnsi="Arial" w:cs="Arial"/>
+          <w:sz w:val="20"/>
+        </w:rPr>
+        <w:t>Bezuidenhoutseweg</w:t>
+      </w:r>
+      <w:proofErr w:type="spellEnd"/>
+      <w:r>
+        <w:rPr>
+          <w:rFonts w:ascii="Arial" w:hAnsi="Arial" w:cs="Arial"/>
+          <w:sz w:val="20"/>
+        </w:rPr>
+        <w:t xml:space="preserve"> 16B</w:t>
       </w:r>
       <w:r>
         <w:rPr>
@@ -4353,43 +4289,23 @@
         </w:rPr>
         <w:t>hierna</w:t>
       </w:r>
-      <w:ins w:id="18" w:author="Vos, Inae" w:date="2020-09-04T10:15:00Z">
-        <w:r>
-          <w:rPr>
-            <w:rFonts w:ascii="Arial" w:hAnsi="Arial" w:cs="Arial"/>
-            <w:color w:val="800080"/>
-            <w:kern w:val="28"/>
-            <w:sz w:val="20"/>
-            <w:lang w:eastAsia="en-US"/>
-            <w:rPrChange w:id="19" w:author="Vos, Inae" w:date="2020-09-04T10:15:00Z">
-              <w:rPr>
-                <w:rFonts w:ascii="Arial" w:hAnsi="Arial" w:cs="Arial"/>
-                <w:color w:val="339966"/>
-                <w:kern w:val="28"/>
-                <w:sz w:val="20"/>
-                <w:lang w:eastAsia="en-US"/>
-              </w:rPr>
-            </w:rPrChange>
-          </w:rPr>
-          <w:t>,</w:t>
-        </w:r>
-      </w:ins>
-      <w:r>
-        <w:rPr>
-          <w:rFonts w:ascii="Arial" w:hAnsi="Arial" w:cs="Arial"/>
-          <w:color w:val="800080"/>
-          <w:kern w:val="28"/>
-          <w:sz w:val="20"/>
-          <w:lang w:eastAsia="en-US"/>
-          <w:rPrChange w:id="20" w:author="Vos, Inae" w:date="2020-09-04T10:15:00Z">
-            <w:rPr>
-              <w:rFonts w:ascii="Arial" w:hAnsi="Arial" w:cs="Arial"/>
-              <w:color w:val="FF0000"/>
-              <w:kern w:val="28"/>
-              <w:sz w:val="20"/>
-              <w:lang w:eastAsia="en-US"/>
-            </w:rPr>
-          </w:rPrChange>
+      <w:r>
+        <w:rPr>
+          <w:rFonts w:ascii="Arial" w:hAnsi="Arial" w:cs="Arial"/>
+          <w:color w:val="800080"/>
+          <w:kern w:val="28"/>
+          <w:sz w:val="20"/>
+          <w:lang w:eastAsia="en-US"/>
+        </w:rPr>
+        <w:t>,</w:t>
+      </w:r>
+      <w:r>
+        <w:rPr>
+          <w:rFonts w:ascii="Arial" w:hAnsi="Arial" w:cs="Arial"/>
+          <w:color w:val="800080"/>
+          <w:kern w:val="28"/>
+          <w:sz w:val="20"/>
+          <w:lang w:eastAsia="en-US"/>
         </w:rPr>
         <w:t xml:space="preserve"> </w:t>
       </w:r>
@@ -4453,18 +4369,16 @@
         </w:rPr>
         <w:t>lijk</w:t>
       </w:r>
-      <w:ins w:id="21" w:author="Vos, Inae" w:date="2020-09-04T10:15:00Z">
-        <w:r>
-          <w:rPr>
-            <w:rFonts w:ascii="Arial" w:hAnsi="Arial" w:cs="Arial"/>
-            <w:color w:val="800080"/>
-            <w:kern w:val="28"/>
-            <w:sz w:val="20"/>
-            <w:lang w:eastAsia="en-US"/>
-          </w:rPr>
-          <w:t>,</w:t>
-        </w:r>
-      </w:ins>
+      <w:r>
+        <w:rPr>
+          <w:rFonts w:ascii="Arial" w:hAnsi="Arial" w:cs="Arial"/>
+          <w:color w:val="800080"/>
+          <w:kern w:val="28"/>
+          <w:sz w:val="20"/>
+          <w:lang w:eastAsia="en-US"/>
+        </w:rPr>
+        <w:t>,</w:t>
+      </w:r>
       <w:r>
         <w:rPr>
           <w:rFonts w:ascii="Arial" w:hAnsi="Arial" w:cs="Arial"/>
@@ -4515,30 +4429,6 @@
         </w:rPr>
         <w:t xml:space="preserve">de </w:t>
       </w:r>
-      <w:ins w:id="22" w:author="Vos, Inae" w:date="2020-09-03T10:30:00Z">
-        <w:r>
-          <w:rPr>
-            <w:rFonts w:ascii="Arial" w:hAnsi="Arial" w:cs="Arial"/>
-            <w:color w:val="339966"/>
-            <w:kern w:val="28"/>
-            <w:sz w:val="20"/>
-            <w:lang w:eastAsia="en-US"/>
-          </w:rPr>
-          <w:t>“</w:t>
-        </w:r>
-      </w:ins>
-      <w:del w:id="23" w:author="Vos, Inae" w:date="2020-09-03T10:30:00Z">
-        <w:r>
-          <w:rPr>
-            <w:rFonts w:ascii="Arial" w:hAnsi="Arial" w:cs="Arial"/>
-            <w:color w:val="339966"/>
-            <w:kern w:val="28"/>
-            <w:sz w:val="20"/>
-            <w:lang w:eastAsia="en-US"/>
-          </w:rPr>
-          <w:delText>‘</w:delText>
-        </w:r>
-      </w:del>
       <w:r>
         <w:rPr>
           <w:rFonts w:ascii="Arial" w:hAnsi="Arial" w:cs="Arial"/>
@@ -4547,32 +4437,18 @@
           <w:sz w:val="20"/>
           <w:lang w:eastAsia="en-US"/>
         </w:rPr>
+        <w:t>“</w:t>
+      </w:r>
+      <w:r>
+        <w:rPr>
+          <w:rFonts w:ascii="Arial" w:hAnsi="Arial" w:cs="Arial"/>
+          <w:color w:val="339966"/>
+          <w:kern w:val="28"/>
+          <w:sz w:val="20"/>
+          <w:lang w:eastAsia="en-US"/>
+        </w:rPr>
         <w:t>Hypotheekgever</w:t>
       </w:r>
-      <w:ins w:id="24" w:author="Vos, Inae" w:date="2020-09-03T10:30:00Z">
-        <w:r>
-          <w:rPr>
-            <w:rFonts w:ascii="Arial" w:hAnsi="Arial" w:cs="Arial"/>
-            <w:color w:val="339966"/>
-            <w:kern w:val="28"/>
-            <w:sz w:val="20"/>
-            <w:lang w:eastAsia="en-US"/>
-          </w:rPr>
-          <w:t>”</w:t>
-        </w:r>
-      </w:ins>
-      <w:del w:id="25" w:author="Vos, Inae" w:date="2020-09-03T10:30:00Z">
-        <w:r>
-          <w:rPr>
-            <w:rFonts w:ascii="Arial" w:hAnsi="Arial" w:cs="Arial"/>
-            <w:color w:val="339966"/>
-            <w:kern w:val="28"/>
-            <w:sz w:val="20"/>
-            <w:lang w:eastAsia="en-US"/>
-          </w:rPr>
-          <w:delText>’</w:delText>
-        </w:r>
-      </w:del>
       <w:r>
         <w:rPr>
           <w:rFonts w:ascii="Arial" w:hAnsi="Arial" w:cs="Arial"/>
@@ -4581,32 +4457,18 @@
           <w:sz w:val="20"/>
           <w:lang w:eastAsia="en-US"/>
         </w:rPr>
+        <w:t>”</w:t>
+      </w:r>
+      <w:r>
+        <w:rPr>
+          <w:rFonts w:ascii="Arial" w:hAnsi="Arial" w:cs="Arial"/>
+          <w:color w:val="339966"/>
+          <w:kern w:val="28"/>
+          <w:sz w:val="20"/>
+          <w:lang w:eastAsia="en-US"/>
+        </w:rPr>
         <w:t xml:space="preserve"> en </w:t>
       </w:r>
-      <w:ins w:id="26" w:author="Vos, Inae" w:date="2020-09-03T10:30:00Z">
-        <w:r>
-          <w:rPr>
-            <w:rFonts w:ascii="Arial" w:hAnsi="Arial" w:cs="Arial"/>
-            <w:color w:val="339966"/>
-            <w:kern w:val="28"/>
-            <w:sz w:val="20"/>
-            <w:lang w:eastAsia="en-US"/>
-          </w:rPr>
-          <w:t>“</w:t>
-        </w:r>
-      </w:ins>
-      <w:del w:id="27" w:author="Vos, Inae" w:date="2020-09-03T10:30:00Z">
-        <w:r>
-          <w:rPr>
-            <w:rFonts w:ascii="Arial" w:hAnsi="Arial" w:cs="Arial"/>
-            <w:color w:val="339966"/>
-            <w:kern w:val="28"/>
-            <w:sz w:val="20"/>
-            <w:lang w:eastAsia="en-US"/>
-          </w:rPr>
-          <w:delText>‘</w:delText>
-        </w:r>
-      </w:del>
       <w:r>
         <w:rPr>
           <w:rFonts w:ascii="Arial" w:hAnsi="Arial" w:cs="Arial"/>
@@ -4615,32 +4477,28 @@
           <w:sz w:val="20"/>
           <w:lang w:eastAsia="en-US"/>
         </w:rPr>
+        <w:t>“</w:t>
+      </w:r>
+      <w:r>
+        <w:rPr>
+          <w:rFonts w:ascii="Arial" w:hAnsi="Arial" w:cs="Arial"/>
+          <w:color w:val="339966"/>
+          <w:kern w:val="28"/>
+          <w:sz w:val="20"/>
+          <w:lang w:eastAsia="en-US"/>
+        </w:rPr>
         <w:t>Schuldenaar</w:t>
       </w:r>
-      <w:ins w:id="28" w:author="Vos, Inae" w:date="2020-09-03T10:30:00Z">
-        <w:r>
-          <w:rPr>
-            <w:rFonts w:ascii="Arial" w:hAnsi="Arial" w:cs="Arial"/>
-            <w:color w:val="339966"/>
-            <w:kern w:val="28"/>
-            <w:sz w:val="20"/>
-            <w:lang w:eastAsia="en-US"/>
-          </w:rPr>
-          <w:t>”</w:t>
-        </w:r>
-      </w:ins>
-      <w:del w:id="29" w:author="Vos, Inae" w:date="2020-09-03T10:30:00Z">
-        <w:r>
-          <w:rPr>
-            <w:rFonts w:ascii="Arial" w:hAnsi="Arial" w:cs="Arial"/>
-            <w:color w:val="339966"/>
-            <w:kern w:val="28"/>
-            <w:sz w:val="20"/>
-            <w:lang w:eastAsia="en-US"/>
-          </w:rPr>
-          <w:delText>’</w:delText>
-        </w:r>
-      </w:del>
+      <w:r>
+        <w:rPr>
+          <w:rFonts w:ascii="Arial" w:hAnsi="Arial" w:cs="Arial"/>
+          <w:color w:val="339966"/>
+          <w:kern w:val="28"/>
+          <w:sz w:val="20"/>
+          <w:lang w:eastAsia="en-US"/>
+        </w:rPr>
+        <w:t>”</w:t>
+      </w:r>
       <w:r>
         <w:rPr>
           <w:rFonts w:ascii="Arial" w:hAnsi="Arial" w:cs="Arial"/>
@@ -5298,27 +5156,16 @@
         </w:rPr>
         <w:t>hierna</w:t>
       </w:r>
-      <w:ins w:id="30" w:author="Vos, Inae" w:date="2020-09-04T10:15:00Z">
-        <w:r>
-          <w:rPr>
-            <w:rFonts w:ascii="Arial" w:hAnsi="Arial" w:cs="Arial"/>
-            <w:color w:val="800080"/>
-            <w:kern w:val="28"/>
-            <w:sz w:val="20"/>
-            <w:lang w:eastAsia="en-US"/>
-            <w:rPrChange w:id="31" w:author="Vos, Inae" w:date="2020-09-04T10:16:00Z">
-              <w:rPr>
-                <w:rFonts w:ascii="Arial" w:hAnsi="Arial" w:cs="Arial"/>
-                <w:color w:val="339966"/>
-                <w:kern w:val="28"/>
-                <w:sz w:val="20"/>
-                <w:lang w:eastAsia="en-US"/>
-              </w:rPr>
-            </w:rPrChange>
-          </w:rPr>
-          <w:t>,</w:t>
-        </w:r>
-      </w:ins>
+      <w:r>
+        <w:rPr>
+          <w:rFonts w:ascii="Arial" w:hAnsi="Arial" w:cs="Arial"/>
+          <w:color w:val="800080"/>
+          <w:kern w:val="28"/>
+          <w:sz w:val="20"/>
+          <w:lang w:eastAsia="en-US"/>
+        </w:rPr>
+        <w:t>,</w:t>
+      </w:r>
       <w:r>
         <w:rPr>
           <w:rFonts w:ascii="Arial" w:hAnsi="Arial" w:cs="Arial"/>
@@ -5339,18 +5186,16 @@
         </w:rPr>
         <w:t>zowel tezamen als ieder afzonderlijk</w:t>
       </w:r>
-      <w:ins w:id="32" w:author="Vos, Inae" w:date="2020-09-04T10:16:00Z">
-        <w:r>
-          <w:rPr>
-            <w:rFonts w:ascii="Arial" w:hAnsi="Arial" w:cs="Arial"/>
-            <w:color w:val="800080"/>
-            <w:kern w:val="28"/>
-            <w:sz w:val="20"/>
-            <w:lang w:eastAsia="en-US"/>
-          </w:rPr>
-          <w:t>,</w:t>
-        </w:r>
-      </w:ins>
+      <w:r>
+        <w:rPr>
+          <w:rFonts w:ascii="Arial" w:hAnsi="Arial" w:cs="Arial"/>
+          <w:color w:val="800080"/>
+          <w:kern w:val="28"/>
+          <w:sz w:val="20"/>
+          <w:lang w:eastAsia="en-US"/>
+        </w:rPr>
+        <w:t>,</w:t>
+      </w:r>
       <w:r>
         <w:rPr>
           <w:rFonts w:ascii="Arial" w:hAnsi="Arial" w:cs="Arial"/>
@@ -5371,30 +5216,6 @@
         </w:rPr>
         <w:t xml:space="preserve">de </w:t>
       </w:r>
-      <w:ins w:id="33" w:author="Vos, Inae" w:date="2020-09-03T10:30:00Z">
-        <w:r>
-          <w:rPr>
-            <w:rFonts w:ascii="Arial" w:hAnsi="Arial" w:cs="Arial"/>
-            <w:color w:val="339966"/>
-            <w:kern w:val="28"/>
-            <w:sz w:val="20"/>
-            <w:lang w:eastAsia="en-US"/>
-          </w:rPr>
-          <w:t>“</w:t>
-        </w:r>
-      </w:ins>
-      <w:del w:id="34" w:author="Vos, Inae" w:date="2020-09-03T10:30:00Z">
-        <w:r>
-          <w:rPr>
-            <w:rFonts w:ascii="Arial" w:hAnsi="Arial" w:cs="Arial"/>
-            <w:color w:val="339966"/>
-            <w:kern w:val="28"/>
-            <w:sz w:val="20"/>
-            <w:lang w:eastAsia="en-US"/>
-          </w:rPr>
-          <w:delText>‘</w:delText>
-        </w:r>
-      </w:del>
       <w:r>
         <w:rPr>
           <w:rFonts w:ascii="Arial" w:hAnsi="Arial" w:cs="Arial"/>
@@ -5403,32 +5224,18 @@
           <w:sz w:val="20"/>
           <w:lang w:eastAsia="en-US"/>
         </w:rPr>
+        <w:t>“</w:t>
+      </w:r>
+      <w:r>
+        <w:rPr>
+          <w:rFonts w:ascii="Arial" w:hAnsi="Arial" w:cs="Arial"/>
+          <w:color w:val="339966"/>
+          <w:kern w:val="28"/>
+          <w:sz w:val="20"/>
+          <w:lang w:eastAsia="en-US"/>
+        </w:rPr>
         <w:t>Hypotheekgever</w:t>
       </w:r>
-      <w:ins w:id="35" w:author="Vos, Inae" w:date="2020-09-03T10:30:00Z">
-        <w:r>
-          <w:rPr>
-            <w:rFonts w:ascii="Arial" w:hAnsi="Arial" w:cs="Arial"/>
-            <w:color w:val="339966"/>
-            <w:kern w:val="28"/>
-            <w:sz w:val="20"/>
-            <w:lang w:eastAsia="en-US"/>
-          </w:rPr>
-          <w:t>”</w:t>
-        </w:r>
-      </w:ins>
-      <w:del w:id="36" w:author="Vos, Inae" w:date="2020-09-03T10:30:00Z">
-        <w:r>
-          <w:rPr>
-            <w:rFonts w:ascii="Arial" w:hAnsi="Arial" w:cs="Arial"/>
-            <w:color w:val="339966"/>
-            <w:kern w:val="28"/>
-            <w:sz w:val="20"/>
-            <w:lang w:eastAsia="en-US"/>
-          </w:rPr>
-          <w:delText>’</w:delText>
-        </w:r>
-      </w:del>
       <w:r>
         <w:rPr>
           <w:rFonts w:ascii="Arial" w:hAnsi="Arial" w:cs="Arial"/>
@@ -5437,6 +5244,16 @@
           <w:sz w:val="20"/>
           <w:lang w:eastAsia="en-US"/>
         </w:rPr>
+        <w:t>”</w:t>
+      </w:r>
+      <w:r>
+        <w:rPr>
+          <w:rFonts w:ascii="Arial" w:hAnsi="Arial" w:cs="Arial"/>
+          <w:color w:val="339966"/>
+          <w:kern w:val="28"/>
+          <w:sz w:val="20"/>
+          <w:lang w:eastAsia="en-US"/>
+        </w:rPr>
         <w:t xml:space="preserve"> </w:t>
       </w:r>
       <w:r>
@@ -6128,43 +5945,23 @@
         </w:rPr>
         <w:t>hierna</w:t>
       </w:r>
-      <w:ins w:id="37" w:author="Vos, Inae" w:date="2020-09-04T10:16:00Z">
-        <w:r>
-          <w:rPr>
-            <w:rFonts w:ascii="Arial" w:hAnsi="Arial" w:cs="Arial"/>
-            <w:color w:val="800080"/>
-            <w:kern w:val="28"/>
-            <w:sz w:val="20"/>
-            <w:lang w:eastAsia="en-US"/>
-            <w:rPrChange w:id="38" w:author="Vos, Inae" w:date="2020-09-04T10:16:00Z">
-              <w:rPr>
-                <w:rFonts w:ascii="Arial" w:hAnsi="Arial" w:cs="Arial"/>
-                <w:color w:val="339966"/>
-                <w:kern w:val="28"/>
-                <w:sz w:val="20"/>
-                <w:lang w:eastAsia="en-US"/>
-              </w:rPr>
-            </w:rPrChange>
-          </w:rPr>
-          <w:t>,</w:t>
-        </w:r>
-      </w:ins>
-      <w:r>
-        <w:rPr>
-          <w:rFonts w:ascii="Arial" w:hAnsi="Arial" w:cs="Arial"/>
-          <w:color w:val="800080"/>
-          <w:kern w:val="28"/>
-          <w:sz w:val="20"/>
-          <w:lang w:eastAsia="en-US"/>
-          <w:rPrChange w:id="39" w:author="Vos, Inae" w:date="2020-09-04T10:16:00Z">
-            <w:rPr>
-              <w:rFonts w:ascii="Arial" w:hAnsi="Arial" w:cs="Arial"/>
-              <w:color w:val="FF0000"/>
-              <w:kern w:val="28"/>
-              <w:sz w:val="20"/>
-              <w:lang w:eastAsia="en-US"/>
-            </w:rPr>
-          </w:rPrChange>
+      <w:r>
+        <w:rPr>
+          <w:rFonts w:ascii="Arial" w:hAnsi="Arial" w:cs="Arial"/>
+          <w:color w:val="800080"/>
+          <w:kern w:val="28"/>
+          <w:sz w:val="20"/>
+          <w:lang w:eastAsia="en-US"/>
+        </w:rPr>
+        <w:t>,</w:t>
+      </w:r>
+      <w:r>
+        <w:rPr>
+          <w:rFonts w:ascii="Arial" w:hAnsi="Arial" w:cs="Arial"/>
+          <w:color w:val="800080"/>
+          <w:kern w:val="28"/>
+          <w:sz w:val="20"/>
+          <w:lang w:eastAsia="en-US"/>
         </w:rPr>
         <w:t xml:space="preserve"> </w:t>
       </w:r>
@@ -6178,18 +5975,16 @@
         </w:rPr>
         <w:t>zowel tezamen als ieder afzonderlijk</w:t>
       </w:r>
-      <w:ins w:id="40" w:author="Vos, Inae" w:date="2020-09-04T10:16:00Z">
-        <w:r>
-          <w:rPr>
-            <w:rFonts w:ascii="Arial" w:hAnsi="Arial" w:cs="Arial"/>
-            <w:color w:val="800080"/>
-            <w:kern w:val="28"/>
-            <w:sz w:val="20"/>
-            <w:lang w:eastAsia="en-US"/>
-          </w:rPr>
-          <w:t>,</w:t>
-        </w:r>
-      </w:ins>
+      <w:r>
+        <w:rPr>
+          <w:rFonts w:ascii="Arial" w:hAnsi="Arial" w:cs="Arial"/>
+          <w:color w:val="800080"/>
+          <w:kern w:val="28"/>
+          <w:sz w:val="20"/>
+          <w:lang w:eastAsia="en-US"/>
+        </w:rPr>
+        <w:t>,</w:t>
+      </w:r>
       <w:r>
         <w:rPr>
           <w:rFonts w:ascii="Arial" w:hAnsi="Arial" w:cs="Arial"/>
@@ -6220,30 +6015,6 @@
         </w:rPr>
         <w:t xml:space="preserve"> </w:t>
       </w:r>
-      <w:ins w:id="41" w:author="Vos, Inae" w:date="2020-09-03T10:31:00Z">
-        <w:r>
-          <w:rPr>
-            <w:rFonts w:ascii="Arial" w:hAnsi="Arial" w:cs="Arial"/>
-            <w:color w:val="339966"/>
-            <w:kern w:val="28"/>
-            <w:sz w:val="20"/>
-            <w:lang w:eastAsia="en-US"/>
-          </w:rPr>
-          <w:t>“</w:t>
-        </w:r>
-      </w:ins>
-      <w:del w:id="42" w:author="Vos, Inae" w:date="2020-09-03T10:31:00Z">
-        <w:r>
-          <w:rPr>
-            <w:rFonts w:ascii="Arial" w:hAnsi="Arial" w:cs="Arial"/>
-            <w:color w:val="339966"/>
-            <w:kern w:val="28"/>
-            <w:sz w:val="20"/>
-            <w:lang w:eastAsia="en-US"/>
-          </w:rPr>
-          <w:delText>‘</w:delText>
-        </w:r>
-      </w:del>
       <w:r>
         <w:rPr>
           <w:rFonts w:ascii="Arial" w:hAnsi="Arial" w:cs="Arial"/>
@@ -6252,32 +6023,28 @@
           <w:sz w:val="20"/>
           <w:lang w:eastAsia="en-US"/>
         </w:rPr>
+        <w:t>“</w:t>
+      </w:r>
+      <w:r>
+        <w:rPr>
+          <w:rFonts w:ascii="Arial" w:hAnsi="Arial" w:cs="Arial"/>
+          <w:color w:val="339966"/>
+          <w:kern w:val="28"/>
+          <w:sz w:val="20"/>
+          <w:lang w:eastAsia="en-US"/>
+        </w:rPr>
         <w:t>Schuldenaar</w:t>
       </w:r>
-      <w:ins w:id="43" w:author="Vos, Inae" w:date="2020-09-03T10:30:00Z">
-        <w:r>
-          <w:rPr>
-            <w:rFonts w:ascii="Arial" w:hAnsi="Arial" w:cs="Arial"/>
-            <w:color w:val="339966"/>
-            <w:kern w:val="28"/>
-            <w:sz w:val="20"/>
-            <w:lang w:eastAsia="en-US"/>
-          </w:rPr>
-          <w:t>”</w:t>
-        </w:r>
-      </w:ins>
-      <w:del w:id="44" w:author="Vos, Inae" w:date="2020-09-03T10:30:00Z">
-        <w:r>
-          <w:rPr>
-            <w:rFonts w:ascii="Arial" w:hAnsi="Arial" w:cs="Arial"/>
-            <w:color w:val="339966"/>
-            <w:kern w:val="28"/>
-            <w:sz w:val="20"/>
-            <w:lang w:eastAsia="en-US"/>
-          </w:rPr>
-          <w:delText>’</w:delText>
-        </w:r>
-      </w:del>
+      <w:r>
+        <w:rPr>
+          <w:rFonts w:ascii="Arial" w:hAnsi="Arial" w:cs="Arial"/>
+          <w:color w:val="339966"/>
+          <w:kern w:val="28"/>
+          <w:sz w:val="20"/>
+          <w:lang w:eastAsia="en-US"/>
+        </w:rPr>
+        <w:t>”</w:t>
+      </w:r>
     </w:p>
     <w:p>
       <w:pPr>
@@ -6473,28 +6240,15 @@
         </w:rPr>
         <w:t xml:space="preserve">de </w:t>
       </w:r>
-      <w:ins w:id="45" w:author="Vos, Inae" w:date="2020-09-03T10:31:00Z">
-        <w:r>
-          <w:rPr>
-            <w:rFonts w:ascii="Arial" w:hAnsi="Arial" w:cs="Arial"/>
-            <w:kern w:val="28"/>
-            <w:sz w:val="20"/>
-            <w:lang w:eastAsia="en-US"/>
-          </w:rPr>
-          <w:t>“</w:t>
-        </w:r>
-      </w:ins>
-      <w:del w:id="46" w:author="Vos, Inae" w:date="2020-09-03T10:31:00Z">
-        <w:r>
-          <w:rPr>
-            <w:rFonts w:ascii="Arial" w:hAnsi="Arial" w:cs="Arial"/>
-            <w:kern w:val="28"/>
-            <w:sz w:val="20"/>
-            <w:lang w:eastAsia="en-US"/>
-          </w:rPr>
-          <w:delText>‘</w:delText>
-        </w:r>
-      </w:del>
+      <w:r>
+        <w:rPr>
+          <w:rFonts w:ascii="Arial" w:hAnsi="Arial" w:cs="Arial"/>
+          <w:kern w:val="28"/>
+          <w:sz w:val="20"/>
+          <w:lang w:eastAsia="en-US"/>
+        </w:rPr>
+        <w:t>“</w:t>
+      </w:r>
       <w:r>
         <w:rPr>
           <w:rFonts w:ascii="Arial" w:hAnsi="Arial" w:cs="Arial"/>
@@ -6504,28 +6258,15 @@
         </w:rPr>
         <w:t>Hypotheekgever</w:t>
       </w:r>
-      <w:ins w:id="47" w:author="Vos, Inae" w:date="2020-09-03T10:31:00Z">
-        <w:r>
-          <w:rPr>
-            <w:rFonts w:ascii="Arial" w:hAnsi="Arial" w:cs="Arial"/>
-            <w:kern w:val="28"/>
-            <w:sz w:val="20"/>
-            <w:lang w:eastAsia="en-US"/>
-          </w:rPr>
-          <w:t>”</w:t>
-        </w:r>
-      </w:ins>
-      <w:del w:id="48" w:author="Vos, Inae" w:date="2020-09-03T10:31:00Z">
-        <w:r>
-          <w:rPr>
-            <w:rFonts w:ascii="Arial" w:hAnsi="Arial" w:cs="Arial"/>
-            <w:kern w:val="28"/>
-            <w:sz w:val="20"/>
-            <w:lang w:eastAsia="en-US"/>
-          </w:rPr>
-          <w:delText>’</w:delText>
-        </w:r>
-      </w:del>
+      <w:r>
+        <w:rPr>
+          <w:rFonts w:ascii="Arial" w:hAnsi="Arial" w:cs="Arial"/>
+          <w:kern w:val="28"/>
+          <w:sz w:val="20"/>
+          <w:lang w:eastAsia="en-US"/>
+        </w:rPr>
+        <w:t>”</w:t>
+      </w:r>
       <w:r>
         <w:rPr>
           <w:rFonts w:ascii="Arial" w:hAnsi="Arial" w:cs="Arial"/>
@@ -6535,28 +6276,15 @@
         </w:rPr>
         <w:t xml:space="preserve"> en </w:t>
       </w:r>
-      <w:ins w:id="49" w:author="Vos, Inae" w:date="2020-09-03T10:31:00Z">
-        <w:r>
-          <w:rPr>
-            <w:rFonts w:ascii="Arial" w:hAnsi="Arial" w:cs="Arial"/>
-            <w:kern w:val="28"/>
-            <w:sz w:val="20"/>
-            <w:lang w:eastAsia="en-US"/>
-          </w:rPr>
-          <w:t>“</w:t>
-        </w:r>
-      </w:ins>
-      <w:del w:id="50" w:author="Vos, Inae" w:date="2020-09-03T10:31:00Z">
-        <w:r>
-          <w:rPr>
-            <w:rFonts w:ascii="Arial" w:hAnsi="Arial" w:cs="Arial"/>
-            <w:kern w:val="28"/>
-            <w:sz w:val="20"/>
-            <w:lang w:eastAsia="en-US"/>
-          </w:rPr>
-          <w:delText>‘</w:delText>
-        </w:r>
-      </w:del>
+      <w:r>
+        <w:rPr>
+          <w:rFonts w:ascii="Arial" w:hAnsi="Arial" w:cs="Arial"/>
+          <w:kern w:val="28"/>
+          <w:sz w:val="20"/>
+          <w:lang w:eastAsia="en-US"/>
+        </w:rPr>
+        <w:t>“</w:t>
+      </w:r>
       <w:r>
         <w:rPr>
           <w:rFonts w:ascii="Arial" w:hAnsi="Arial" w:cs="Arial"/>
@@ -6566,28 +6294,15 @@
         </w:rPr>
         <w:t>Schuldenaar</w:t>
       </w:r>
-      <w:ins w:id="51" w:author="Vos, Inae" w:date="2020-09-03T10:31:00Z">
-        <w:r>
-          <w:rPr>
-            <w:rFonts w:ascii="Arial" w:hAnsi="Arial" w:cs="Arial"/>
-            <w:kern w:val="28"/>
-            <w:sz w:val="20"/>
-            <w:lang w:eastAsia="en-US"/>
-          </w:rPr>
-          <w:t>”</w:t>
-        </w:r>
-      </w:ins>
-      <w:del w:id="52" w:author="Vos, Inae" w:date="2020-09-03T10:31:00Z">
-        <w:r>
-          <w:rPr>
-            <w:rFonts w:ascii="Arial" w:hAnsi="Arial" w:cs="Arial"/>
-            <w:kern w:val="28"/>
-            <w:sz w:val="20"/>
-            <w:lang w:eastAsia="en-US"/>
-          </w:rPr>
-          <w:delText>’</w:delText>
-        </w:r>
-      </w:del>
+      <w:r>
+        <w:rPr>
+          <w:rFonts w:ascii="Arial" w:hAnsi="Arial" w:cs="Arial"/>
+          <w:kern w:val="28"/>
+          <w:sz w:val="20"/>
+          <w:lang w:eastAsia="en-US"/>
+        </w:rPr>
+        <w:t>”</w:t>
+      </w:r>
     </w:p>
     <w:p>
       <w:pPr>
@@ -6637,28 +6352,15 @@
         </w:rPr>
         <w:t xml:space="preserve">de </w:t>
       </w:r>
-      <w:ins w:id="53" w:author="Vos, Inae" w:date="2020-09-03T10:31:00Z">
-        <w:r>
-          <w:rPr>
-            <w:rFonts w:ascii="Arial" w:hAnsi="Arial" w:cs="Arial"/>
-            <w:kern w:val="28"/>
-            <w:sz w:val="20"/>
-            <w:lang w:eastAsia="en-US"/>
-          </w:rPr>
-          <w:t>“</w:t>
-        </w:r>
-      </w:ins>
-      <w:del w:id="54" w:author="Vos, Inae" w:date="2020-09-03T10:31:00Z">
-        <w:r>
-          <w:rPr>
-            <w:rFonts w:ascii="Arial" w:hAnsi="Arial" w:cs="Arial"/>
-            <w:kern w:val="28"/>
-            <w:sz w:val="20"/>
-            <w:lang w:eastAsia="en-US"/>
-          </w:rPr>
-          <w:delText>‘</w:delText>
-        </w:r>
-      </w:del>
+      <w:r>
+        <w:rPr>
+          <w:rFonts w:ascii="Arial" w:hAnsi="Arial" w:cs="Arial"/>
+          <w:kern w:val="28"/>
+          <w:sz w:val="20"/>
+          <w:lang w:eastAsia="en-US"/>
+        </w:rPr>
+        <w:t>“</w:t>
+      </w:r>
       <w:r>
         <w:rPr>
           <w:rFonts w:ascii="Arial" w:hAnsi="Arial" w:cs="Arial"/>
@@ -6668,28 +6370,15 @@
         </w:rPr>
         <w:t>Hypotheekgever</w:t>
       </w:r>
-      <w:ins w:id="55" w:author="Vos, Inae" w:date="2020-09-03T10:31:00Z">
-        <w:r>
-          <w:rPr>
-            <w:rFonts w:ascii="Arial" w:hAnsi="Arial" w:cs="Arial"/>
-            <w:kern w:val="28"/>
-            <w:sz w:val="20"/>
-            <w:lang w:eastAsia="en-US"/>
-          </w:rPr>
-          <w:t>”</w:t>
-        </w:r>
-      </w:ins>
-      <w:del w:id="56" w:author="Vos, Inae" w:date="2020-09-03T10:31:00Z">
-        <w:r>
-          <w:rPr>
-            <w:rFonts w:ascii="Arial" w:hAnsi="Arial" w:cs="Arial"/>
-            <w:kern w:val="28"/>
-            <w:sz w:val="20"/>
-            <w:lang w:eastAsia="en-US"/>
-          </w:rPr>
-          <w:delText>’</w:delText>
-        </w:r>
-      </w:del>
+      <w:r>
+        <w:rPr>
+          <w:rFonts w:ascii="Arial" w:hAnsi="Arial" w:cs="Arial"/>
+          <w:kern w:val="28"/>
+          <w:sz w:val="20"/>
+          <w:lang w:eastAsia="en-US"/>
+        </w:rPr>
+        <w:t>”</w:t>
+      </w:r>
       <w:r>
         <w:rPr>
           <w:rFonts w:ascii="Arial" w:hAnsi="Arial" w:cs="Arial"/>
@@ -6708,17 +6397,6 @@
         </w:rPr>
         <w:t>en de verschenen personen sub 1b, 1c en 1d hierna</w:t>
       </w:r>
-      <w:ins w:id="57" w:author="Vos, Inae" w:date="2020-09-04T10:17:00Z">
-        <w:r>
-          <w:rPr>
-            <w:rFonts w:ascii="Arial" w:hAnsi="Arial"/>
-            <w:kern w:val="28"/>
-            <w:sz w:val="20"/>
-            <w:lang w:eastAsia="en-US"/>
-          </w:rPr>
-          <w:t>,</w:t>
-        </w:r>
-      </w:ins>
       <w:r>
         <w:rPr>
           <w:rFonts w:ascii="Arial" w:hAnsi="Arial"/>
@@ -6726,6 +6404,15 @@
           <w:sz w:val="20"/>
           <w:lang w:eastAsia="en-US"/>
         </w:rPr>
+        <w:t>,</w:t>
+      </w:r>
+      <w:r>
+        <w:rPr>
+          <w:rFonts w:ascii="Arial" w:hAnsi="Arial"/>
+          <w:kern w:val="28"/>
+          <w:sz w:val="20"/>
+          <w:lang w:eastAsia="en-US"/>
+        </w:rPr>
         <w:t xml:space="preserve"> zowel te</w:t>
       </w:r>
       <w:r>
@@ -6737,17 +6424,6 @@
         </w:rPr>
         <w:t>zamen als ieder afzonderlijk</w:t>
       </w:r>
-      <w:ins w:id="58" w:author="Vos, Inae" w:date="2020-09-04T10:17:00Z">
-        <w:r>
-          <w:rPr>
-            <w:rFonts w:ascii="Arial" w:hAnsi="Arial"/>
-            <w:kern w:val="28"/>
-            <w:sz w:val="20"/>
-            <w:lang w:eastAsia="en-US"/>
-          </w:rPr>
-          <w:t>,</w:t>
-        </w:r>
-      </w:ins>
       <w:r>
         <w:rPr>
           <w:rFonts w:ascii="Arial" w:hAnsi="Arial"/>
@@ -6755,6 +6431,15 @@
           <w:sz w:val="20"/>
           <w:lang w:eastAsia="en-US"/>
         </w:rPr>
+        <w:t>,</w:t>
+      </w:r>
+      <w:r>
+        <w:rPr>
+          <w:rFonts w:ascii="Arial" w:hAnsi="Arial"/>
+          <w:kern w:val="28"/>
+          <w:sz w:val="20"/>
+          <w:lang w:eastAsia="en-US"/>
+        </w:rPr>
         <w:t xml:space="preserve"> te noemen: </w:t>
       </w:r>
       <w:r>
@@ -6766,28 +6451,15 @@
         </w:rPr>
         <w:t>de “Schuldenaar</w:t>
       </w:r>
-      <w:ins w:id="59" w:author="Vos, Inae" w:date="2020-09-03T10:31:00Z">
-        <w:r>
-          <w:rPr>
-            <w:rFonts w:ascii="Arial" w:hAnsi="Arial" w:cs="Arial"/>
-            <w:kern w:val="28"/>
-            <w:sz w:val="20"/>
-            <w:lang w:eastAsia="en-US"/>
-          </w:rPr>
-          <w:t>”</w:t>
-        </w:r>
-      </w:ins>
-      <w:del w:id="60" w:author="Vos, Inae" w:date="2020-09-03T10:31:00Z">
-        <w:r>
-          <w:rPr>
-            <w:rFonts w:ascii="Arial" w:hAnsi="Arial" w:cs="Arial"/>
-            <w:kern w:val="28"/>
-            <w:sz w:val="20"/>
-            <w:lang w:eastAsia="en-US"/>
-          </w:rPr>
-          <w:delText>’</w:delText>
-        </w:r>
-      </w:del>
+      <w:r>
+        <w:rPr>
+          <w:rFonts w:ascii="Arial" w:hAnsi="Arial" w:cs="Arial"/>
+          <w:kern w:val="28"/>
+          <w:sz w:val="20"/>
+          <w:lang w:eastAsia="en-US"/>
+        </w:rPr>
+        <w:t>”</w:t>
+      </w:r>
     </w:p>
     <w:p>
       <w:pPr>
@@ -6835,17 +6507,6 @@
         </w:rPr>
         <w:t>de heer Arie Bloem, mevrouw Brigit van der Meer en mevrouw Jantien Bloem voornoemd, hierna</w:t>
       </w:r>
-      <w:ins w:id="61" w:author="Vos, Inae" w:date="2020-09-04T10:19:00Z">
-        <w:r>
-          <w:rPr>
-            <w:rFonts w:ascii="Arial" w:hAnsi="Arial"/>
-            <w:kern w:val="28"/>
-            <w:sz w:val="20"/>
-            <w:lang w:eastAsia="en-US"/>
-          </w:rPr>
-          <w:t>,</w:t>
-        </w:r>
-      </w:ins>
       <w:r>
         <w:rPr>
           <w:rFonts w:ascii="Arial" w:hAnsi="Arial"/>
@@ -6853,6 +6514,15 @@
           <w:sz w:val="20"/>
           <w:lang w:eastAsia="en-US"/>
         </w:rPr>
+        <w:t>,</w:t>
+      </w:r>
+      <w:r>
+        <w:rPr>
+          <w:rFonts w:ascii="Arial" w:hAnsi="Arial"/>
+          <w:kern w:val="28"/>
+          <w:sz w:val="20"/>
+          <w:lang w:eastAsia="en-US"/>
+        </w:rPr>
         <w:t xml:space="preserve"> zowel te</w:t>
       </w:r>
       <w:r>
@@ -6864,17 +6534,6 @@
         </w:rPr>
         <w:t>zamen als ieder afzonderlijk</w:t>
       </w:r>
-      <w:ins w:id="62" w:author="Vos, Inae" w:date="2020-09-04T10:19:00Z">
-        <w:r>
-          <w:rPr>
-            <w:rFonts w:ascii="Arial" w:hAnsi="Arial"/>
-            <w:kern w:val="28"/>
-            <w:sz w:val="20"/>
-            <w:lang w:eastAsia="en-US"/>
-          </w:rPr>
-          <w:t>,</w:t>
-        </w:r>
-      </w:ins>
       <w:r>
         <w:rPr>
           <w:rFonts w:ascii="Arial" w:hAnsi="Arial"/>
@@ -6882,6 +6541,15 @@
           <w:sz w:val="20"/>
           <w:lang w:eastAsia="en-US"/>
         </w:rPr>
+        <w:t>,</w:t>
+      </w:r>
+      <w:r>
+        <w:rPr>
+          <w:rFonts w:ascii="Arial" w:hAnsi="Arial"/>
+          <w:kern w:val="28"/>
+          <w:sz w:val="20"/>
+          <w:lang w:eastAsia="en-US"/>
+        </w:rPr>
         <w:t xml:space="preserve"> te noemen</w:t>
       </w:r>
       <w:r>
@@ -6903,28 +6571,15 @@
         </w:rPr>
         <w:t xml:space="preserve">de </w:t>
       </w:r>
-      <w:ins w:id="63" w:author="Vos, Inae" w:date="2020-09-03T10:31:00Z">
-        <w:r>
-          <w:rPr>
-            <w:rFonts w:ascii="Arial" w:hAnsi="Arial" w:cs="Arial"/>
-            <w:kern w:val="28"/>
-            <w:sz w:val="20"/>
-            <w:lang w:eastAsia="en-US"/>
-          </w:rPr>
-          <w:t>“</w:t>
-        </w:r>
-      </w:ins>
-      <w:del w:id="64" w:author="Vos, Inae" w:date="2020-09-03T10:31:00Z">
-        <w:r>
-          <w:rPr>
-            <w:rFonts w:ascii="Arial" w:hAnsi="Arial" w:cs="Arial"/>
-            <w:kern w:val="28"/>
-            <w:sz w:val="20"/>
-            <w:lang w:eastAsia="en-US"/>
-          </w:rPr>
-          <w:delText>‘</w:delText>
-        </w:r>
-      </w:del>
+      <w:r>
+        <w:rPr>
+          <w:rFonts w:ascii="Arial" w:hAnsi="Arial" w:cs="Arial"/>
+          <w:kern w:val="28"/>
+          <w:sz w:val="20"/>
+          <w:lang w:eastAsia="en-US"/>
+        </w:rPr>
+        <w:t>“</w:t>
+      </w:r>
       <w:r>
         <w:rPr>
           <w:rFonts w:ascii="Arial" w:hAnsi="Arial" w:cs="Arial"/>
@@ -6934,28 +6589,15 @@
         </w:rPr>
         <w:t>Hypotheekgever</w:t>
       </w:r>
-      <w:ins w:id="65" w:author="Vos, Inae" w:date="2020-09-03T10:31:00Z">
-        <w:r>
-          <w:rPr>
-            <w:rFonts w:ascii="Arial" w:hAnsi="Arial" w:cs="Arial"/>
-            <w:kern w:val="28"/>
-            <w:sz w:val="20"/>
-            <w:lang w:eastAsia="en-US"/>
-          </w:rPr>
-          <w:t>”</w:t>
-        </w:r>
-      </w:ins>
-      <w:del w:id="66" w:author="Vos, Inae" w:date="2020-09-03T10:31:00Z">
-        <w:r>
-          <w:rPr>
-            <w:rFonts w:ascii="Arial" w:hAnsi="Arial" w:cs="Arial"/>
-            <w:kern w:val="28"/>
-            <w:sz w:val="20"/>
-            <w:lang w:eastAsia="en-US"/>
-          </w:rPr>
-          <w:delText>’</w:delText>
-        </w:r>
-      </w:del>
+      <w:r>
+        <w:rPr>
+          <w:rFonts w:ascii="Arial" w:hAnsi="Arial" w:cs="Arial"/>
+          <w:kern w:val="28"/>
+          <w:sz w:val="20"/>
+          <w:lang w:eastAsia="en-US"/>
+        </w:rPr>
+        <w:t>”</w:t>
+      </w:r>
       <w:r>
         <w:rPr>
           <w:rFonts w:ascii="Arial" w:hAnsi="Arial" w:cs="Arial"/>
@@ -6983,17 +6625,6 @@
         </w:rPr>
         <w:t>voornoemd</w:t>
       </w:r>
-      <w:ins w:id="67" w:author="Vos, Inae" w:date="2020-09-04T10:19:00Z">
-        <w:r>
-          <w:rPr>
-            <w:rFonts w:ascii="Arial" w:hAnsi="Arial"/>
-            <w:kern w:val="28"/>
-            <w:sz w:val="20"/>
-            <w:lang w:eastAsia="en-US"/>
-          </w:rPr>
-          <w:t>,</w:t>
-        </w:r>
-      </w:ins>
       <w:r>
         <w:rPr>
           <w:rFonts w:ascii="Arial" w:hAnsi="Arial"/>
@@ -7001,6 +6632,15 @@
           <w:sz w:val="20"/>
           <w:lang w:eastAsia="en-US"/>
         </w:rPr>
+        <w:t>,</w:t>
+      </w:r>
+      <w:r>
+        <w:rPr>
+          <w:rFonts w:ascii="Arial" w:hAnsi="Arial"/>
+          <w:kern w:val="28"/>
+          <w:sz w:val="20"/>
+          <w:lang w:eastAsia="en-US"/>
+        </w:rPr>
         <w:t xml:space="preserve"> </w:t>
       </w:r>
       <w:r>
@@ -7021,28 +6661,15 @@
         </w:rPr>
         <w:t xml:space="preserve">de </w:t>
       </w:r>
-      <w:ins w:id="68" w:author="Vos, Inae" w:date="2020-09-03T10:31:00Z">
-        <w:r>
-          <w:rPr>
-            <w:rFonts w:ascii="Arial" w:hAnsi="Arial" w:cs="Arial"/>
-            <w:kern w:val="28"/>
-            <w:sz w:val="20"/>
-            <w:lang w:eastAsia="en-US"/>
-          </w:rPr>
-          <w:t>“</w:t>
-        </w:r>
-      </w:ins>
-      <w:del w:id="69" w:author="Vos, Inae" w:date="2020-09-03T10:31:00Z">
-        <w:r>
-          <w:rPr>
-            <w:rFonts w:ascii="Arial" w:hAnsi="Arial" w:cs="Arial"/>
-            <w:kern w:val="28"/>
-            <w:sz w:val="20"/>
-            <w:lang w:eastAsia="en-US"/>
-          </w:rPr>
-          <w:delText>‘</w:delText>
-        </w:r>
-      </w:del>
+      <w:r>
+        <w:rPr>
+          <w:rFonts w:ascii="Arial" w:hAnsi="Arial" w:cs="Arial"/>
+          <w:kern w:val="28"/>
+          <w:sz w:val="20"/>
+          <w:lang w:eastAsia="en-US"/>
+        </w:rPr>
+        <w:t>“</w:t>
+      </w:r>
       <w:r>
         <w:rPr>
           <w:rFonts w:ascii="Arial" w:hAnsi="Arial" w:cs="Arial"/>
@@ -7052,28 +6679,15 @@
         </w:rPr>
         <w:t>Schuldenaar</w:t>
       </w:r>
-      <w:ins w:id="70" w:author="Vos, Inae" w:date="2020-09-03T10:31:00Z">
-        <w:r>
-          <w:rPr>
-            <w:rFonts w:ascii="Arial" w:hAnsi="Arial" w:cs="Arial"/>
-            <w:kern w:val="28"/>
-            <w:sz w:val="20"/>
-            <w:lang w:eastAsia="en-US"/>
-          </w:rPr>
-          <w:t>”</w:t>
-        </w:r>
-      </w:ins>
-      <w:del w:id="71" w:author="Vos, Inae" w:date="2020-09-03T10:31:00Z">
-        <w:r>
-          <w:rPr>
-            <w:rFonts w:ascii="Arial" w:hAnsi="Arial" w:cs="Arial"/>
-            <w:kern w:val="28"/>
-            <w:sz w:val="20"/>
-            <w:lang w:eastAsia="en-US"/>
-          </w:rPr>
-          <w:delText>’</w:delText>
-        </w:r>
-      </w:del>
+      <w:r>
+        <w:rPr>
+          <w:rFonts w:ascii="Arial" w:hAnsi="Arial" w:cs="Arial"/>
+          <w:kern w:val="28"/>
+          <w:sz w:val="20"/>
+          <w:lang w:eastAsia="en-US"/>
+        </w:rPr>
+        <w:t>”</w:t>
+      </w:r>
     </w:p>
     <w:p>
       <w:pPr>
@@ -7258,14 +6872,6 @@
         <w:gridCol w:w="1909"/>
         <w:gridCol w:w="784"/>
         <w:gridCol w:w="4678"/>
-        <w:tblGridChange w:id="72">
-          <w:tblGrid>
-            <w:gridCol w:w="779"/>
-            <w:gridCol w:w="1909"/>
-            <w:gridCol w:w="784"/>
-            <w:gridCol w:w="4678"/>
-          </w:tblGrid>
-        </w:tblGridChange>
       </w:tblGrid>
       <w:tr>
         <w:trPr>
@@ -7522,58 +7128,13 @@
         </w:tc>
       </w:tr>
       <w:tr>
-        <w:tblPrEx>
-          <w:tblW w:w="8150" w:type="dxa"/>
-          <w:tblBorders>
-            <w:top w:val="single" w:sz="4" w:space="0" w:color="auto"/>
-            <w:left w:val="single" w:sz="4" w:space="0" w:color="auto"/>
-            <w:bottom w:val="single" w:sz="4" w:space="0" w:color="auto"/>
-            <w:right w:val="single" w:sz="4" w:space="0" w:color="auto"/>
-            <w:insideH w:val="single" w:sz="4" w:space="0" w:color="auto"/>
-            <w:insideV w:val="single" w:sz="4" w:space="0" w:color="auto"/>
-          </w:tblBorders>
-          <w:tblCellMar>
-            <w:left w:w="70" w:type="dxa"/>
-            <w:right w:w="70" w:type="dxa"/>
-          </w:tblCellMar>
-          <w:tblLook w:val="0000" w:firstRow="0" w:lastRow="0" w:firstColumn="0" w:lastColumn="0" w:noHBand="0" w:noVBand="0"/>
-          <w:tblPrExChange w:id="73" w:author="Vos, Inae" w:date="2020-09-03T10:36:00Z">
-            <w:tblPrEx>
-              <w:tblW w:w="8150" w:type="dxa"/>
-              <w:tblBorders>
-                <w:top w:val="single" w:sz="4" w:space="0" w:color="auto"/>
-                <w:left w:val="single" w:sz="4" w:space="0" w:color="auto"/>
-                <w:bottom w:val="single" w:sz="4" w:space="0" w:color="auto"/>
-                <w:right w:val="single" w:sz="4" w:space="0" w:color="auto"/>
-                <w:insideH w:val="single" w:sz="4" w:space="0" w:color="auto"/>
-                <w:insideV w:val="single" w:sz="4" w:space="0" w:color="auto"/>
-              </w:tblBorders>
-              <w:tblCellMar>
-                <w:left w:w="70" w:type="dxa"/>
-                <w:right w:w="70" w:type="dxa"/>
-              </w:tblCellMar>
-              <w:tblLook w:val="0000" w:firstRow="0" w:lastRow="0" w:firstColumn="0" w:lastColumn="0" w:noHBand="0" w:noVBand="0"/>
-            </w:tblPrEx>
-          </w:tblPrExChange>
-        </w:tblPrEx>
         <w:trPr>
           <w:trHeight w:hRule="exact" w:val="604"/>
           <w:tblHeader/>
-          <w:trPrChange w:id="74" w:author="Vos, Inae" w:date="2020-09-03T10:36:00Z">
-            <w:trPr>
-              <w:trHeight w:hRule="exact" w:val="1313"/>
-              <w:tblHeader/>
-            </w:trPr>
-          </w:trPrChange>
         </w:trPr>
         <w:tc>
           <w:tcPr>
             <w:tcW w:w="779" w:type="dxa"/>
-            <w:tcPrChange w:id="75" w:author="Vos, Inae" w:date="2020-09-03T10:36:00Z">
-              <w:tcPr>
-                <w:tcW w:w="779" w:type="dxa"/>
-              </w:tcPr>
-            </w:tcPrChange>
           </w:tcPr>
           <w:p>
             <w:pPr>
@@ -7600,11 +7161,6 @@
         <w:tc>
           <w:tcPr>
             <w:tcW w:w="1909" w:type="dxa"/>
-            <w:tcPrChange w:id="76" w:author="Vos, Inae" w:date="2020-09-03T10:36:00Z">
-              <w:tcPr>
-                <w:tcW w:w="1909" w:type="dxa"/>
-              </w:tcPr>
-            </w:tcPrChange>
           </w:tcPr>
           <w:p>
             <w:pPr>
@@ -7631,11 +7187,6 @@
         <w:tc>
           <w:tcPr>
             <w:tcW w:w="784" w:type="dxa"/>
-            <w:tcPrChange w:id="77" w:author="Vos, Inae" w:date="2020-09-03T10:36:00Z">
-              <w:tcPr>
-                <w:tcW w:w="784" w:type="dxa"/>
-              </w:tcPr>
-            </w:tcPrChange>
           </w:tcPr>
           <w:p>
             <w:pPr>
@@ -7662,11 +7213,6 @@
         <w:tc>
           <w:tcPr>
             <w:tcW w:w="4678" w:type="dxa"/>
-            <w:tcPrChange w:id="78" w:author="Vos, Inae" w:date="2020-09-03T10:36:00Z">
-              <w:tcPr>
-                <w:tcW w:w="4678" w:type="dxa"/>
-              </w:tcPr>
-            </w:tcPrChange>
           </w:tcPr>
           <w:p>
             <w:pPr>
@@ -7686,7 +7232,27 @@
                 <w:szCs w:val="16"/>
                 <w:lang w:val="nl-NL"/>
               </w:rPr>
-              <w:t>Hypotheekbedrag gewijzigd in leningbedrag, 40% voluit geschreven en tussen haakjes gezet.</w:t>
+              <w:t xml:space="preserve">Hypotheekbedrag gewijzigd in </w:t>
+            </w:r>
+            <w:proofErr w:type="spellStart"/>
+            <w:r>
+              <w:rPr>
+                <w:rFonts w:cs="Arial"/>
+                <w:sz w:val="16"/>
+                <w:szCs w:val="16"/>
+                <w:lang w:val="nl-NL"/>
+              </w:rPr>
+              <w:t>leningbedrag</w:t>
+            </w:r>
+            <w:proofErr w:type="spellEnd"/>
+            <w:r>
+              <w:rPr>
+                <w:rFonts w:cs="Arial"/>
+                <w:sz w:val="16"/>
+                <w:szCs w:val="16"/>
+                <w:lang w:val="nl-NL"/>
+              </w:rPr>
+              <w:t>, 40% voluit geschreven en tussen haakjes gezet.</w:t>
             </w:r>
           </w:p>
         </w:tc>
@@ -8049,251 +7615,157 @@
         </w:tc>
       </w:tr>
       <w:tr>
-        <w:tblPrEx>
-          <w:tblW w:w="8150" w:type="dxa"/>
-          <w:tblBorders>
-            <w:top w:val="single" w:sz="4" w:space="0" w:color="auto"/>
-            <w:left w:val="single" w:sz="4" w:space="0" w:color="auto"/>
-            <w:bottom w:val="single" w:sz="4" w:space="0" w:color="auto"/>
-            <w:right w:val="single" w:sz="4" w:space="0" w:color="auto"/>
-            <w:insideH w:val="single" w:sz="4" w:space="0" w:color="auto"/>
-            <w:insideV w:val="single" w:sz="4" w:space="0" w:color="auto"/>
-          </w:tblBorders>
-          <w:tblCellMar>
-            <w:left w:w="70" w:type="dxa"/>
-            <w:right w:w="70" w:type="dxa"/>
-          </w:tblCellMar>
-          <w:tblLook w:val="0000" w:firstRow="0" w:lastRow="0" w:firstColumn="0" w:lastColumn="0" w:noHBand="0" w:noVBand="0"/>
-          <w:tblPrExChange w:id="79" w:author="Vos, Inae" w:date="2020-09-03T10:33:00Z">
-            <w:tblPrEx>
-              <w:tblW w:w="8150" w:type="dxa"/>
-              <w:tblBorders>
-                <w:top w:val="single" w:sz="4" w:space="0" w:color="auto"/>
-                <w:left w:val="single" w:sz="4" w:space="0" w:color="auto"/>
-                <w:bottom w:val="single" w:sz="4" w:space="0" w:color="auto"/>
-                <w:right w:val="single" w:sz="4" w:space="0" w:color="auto"/>
-                <w:insideH w:val="single" w:sz="4" w:space="0" w:color="auto"/>
-                <w:insideV w:val="single" w:sz="4" w:space="0" w:color="auto"/>
-              </w:tblBorders>
-              <w:tblCellMar>
-                <w:left w:w="70" w:type="dxa"/>
-                <w:right w:w="70" w:type="dxa"/>
-              </w:tblCellMar>
-              <w:tblLook w:val="0000" w:firstRow="0" w:lastRow="0" w:firstColumn="0" w:lastColumn="0" w:noHBand="0" w:noVBand="0"/>
-            </w:tblPrEx>
-          </w:tblPrExChange>
-        </w:tblPrEx>
         <w:trPr>
           <w:trHeight w:hRule="exact" w:val="845"/>
           <w:tblHeader/>
-          <w:ins w:id="80" w:author="Vos, Inae" w:date="2020-09-03T10:31:00Z"/>
-          <w:trPrChange w:id="81" w:author="Vos, Inae" w:date="2020-09-03T10:33:00Z">
-            <w:trPr>
-              <w:trHeight w:hRule="exact" w:val="565"/>
-              <w:tblHeader/>
-            </w:trPr>
-          </w:trPrChange>
         </w:trPr>
         <w:tc>
           <w:tcPr>
             <w:tcW w:w="779" w:type="dxa"/>
-            <w:tcPrChange w:id="82" w:author="Vos, Inae" w:date="2020-09-03T10:33:00Z">
-              <w:tcPr>
-                <w:tcW w:w="779" w:type="dxa"/>
-              </w:tcPr>
-            </w:tcPrChange>
           </w:tcPr>
           <w:p>
             <w:pPr>
               <w:pStyle w:val="tussenkopje"/>
               <w:spacing w:before="0"/>
               <w:rPr>
-                <w:ins w:id="83" w:author="Vos, Inae" w:date="2020-09-03T10:31:00Z"/>
                 <w:rFonts w:cs="Arial"/>
                 <w:sz w:val="16"/>
                 <w:szCs w:val="16"/>
                 <w:lang w:val="nl-NL"/>
               </w:rPr>
             </w:pPr>
-            <w:ins w:id="84" w:author="Vos, Inae" w:date="2020-09-03T10:32:00Z">
-              <w:r>
-                <w:rPr>
-                  <w:rFonts w:cs="Arial"/>
-                  <w:sz w:val="16"/>
-                  <w:szCs w:val="16"/>
-                  <w:lang w:val="nl-NL"/>
-                </w:rPr>
-                <w:t>4.0</w:t>
-              </w:r>
-            </w:ins>
+            <w:r>
+              <w:rPr>
+                <w:rFonts w:cs="Arial"/>
+                <w:sz w:val="16"/>
+                <w:szCs w:val="16"/>
+                <w:lang w:val="nl-NL"/>
+              </w:rPr>
+              <w:t>4.0</w:t>
+            </w:r>
           </w:p>
         </w:tc>
         <w:tc>
           <w:tcPr>
             <w:tcW w:w="1909" w:type="dxa"/>
-            <w:tcPrChange w:id="85" w:author="Vos, Inae" w:date="2020-09-03T10:33:00Z">
-              <w:tcPr>
-                <w:tcW w:w="1909" w:type="dxa"/>
-              </w:tcPr>
-            </w:tcPrChange>
           </w:tcPr>
           <w:p>
             <w:pPr>
               <w:pStyle w:val="tussenkopje"/>
               <w:spacing w:before="0"/>
               <w:rPr>
-                <w:ins w:id="86" w:author="Vos, Inae" w:date="2020-09-03T10:31:00Z"/>
                 <w:rFonts w:cs="Arial"/>
                 <w:sz w:val="16"/>
                 <w:szCs w:val="16"/>
                 <w:lang w:val="nl-NL"/>
               </w:rPr>
             </w:pPr>
-            <w:ins w:id="87" w:author="Vos, Inae" w:date="2020-09-03T10:32:00Z">
-              <w:r>
-                <w:rPr>
-                  <w:rFonts w:cs="Arial"/>
-                  <w:sz w:val="16"/>
-                  <w:szCs w:val="16"/>
-                  <w:lang w:val="nl-NL"/>
-                </w:rPr>
-                <w:t>03-09-2020</w:t>
-              </w:r>
-            </w:ins>
+            <w:r>
+              <w:rPr>
+                <w:rFonts w:cs="Arial"/>
+                <w:sz w:val="16"/>
+                <w:szCs w:val="16"/>
+                <w:lang w:val="nl-NL"/>
+              </w:rPr>
+              <w:t>03-09-2020</w:t>
+            </w:r>
           </w:p>
         </w:tc>
         <w:tc>
           <w:tcPr>
             <w:tcW w:w="784" w:type="dxa"/>
-            <w:tcPrChange w:id="88" w:author="Vos, Inae" w:date="2020-09-03T10:33:00Z">
-              <w:tcPr>
-                <w:tcW w:w="784" w:type="dxa"/>
-              </w:tcPr>
-            </w:tcPrChange>
           </w:tcPr>
           <w:p>
             <w:pPr>
               <w:pStyle w:val="tussenkopje"/>
               <w:spacing w:before="0"/>
               <w:rPr>
-                <w:ins w:id="89" w:author="Vos, Inae" w:date="2020-09-03T10:31:00Z"/>
                 <w:rFonts w:cs="Arial"/>
                 <w:sz w:val="16"/>
                 <w:szCs w:val="16"/>
                 <w:lang w:val="nl-NL"/>
               </w:rPr>
             </w:pPr>
-            <w:ins w:id="90" w:author="Vos, Inae" w:date="2020-09-03T10:32:00Z">
-              <w:r>
-                <w:rPr>
-                  <w:rFonts w:cs="Arial"/>
-                  <w:sz w:val="16"/>
-                  <w:szCs w:val="16"/>
-                  <w:lang w:val="nl-NL"/>
-                </w:rPr>
-                <w:t>L/PPB</w:t>
-              </w:r>
-            </w:ins>
+            <w:r>
+              <w:rPr>
+                <w:rFonts w:cs="Arial"/>
+                <w:sz w:val="16"/>
+                <w:szCs w:val="16"/>
+                <w:lang w:val="nl-NL"/>
+              </w:rPr>
+              <w:t>L/PPB</w:t>
+            </w:r>
           </w:p>
         </w:tc>
         <w:tc>
           <w:tcPr>
             <w:tcW w:w="4678" w:type="dxa"/>
-            <w:tcPrChange w:id="91" w:author="Vos, Inae" w:date="2020-09-03T10:33:00Z">
-              <w:tcPr>
-                <w:tcW w:w="4678" w:type="dxa"/>
-              </w:tcPr>
-            </w:tcPrChange>
           </w:tcPr>
           <w:p>
             <w:pPr>
               <w:pStyle w:val="tussenkopje"/>
               <w:spacing w:before="0"/>
               <w:rPr>
-                <w:ins w:id="92" w:author="Vos, Inae" w:date="2020-09-03T10:31:00Z"/>
                 <w:rFonts w:cs="Arial"/>
                 <w:sz w:val="16"/>
                 <w:szCs w:val="16"/>
                 <w:lang w:val="nl-NL"/>
               </w:rPr>
             </w:pPr>
-            <w:ins w:id="93" w:author="Vos, Inae" w:date="2020-09-03T10:32:00Z">
-              <w:r>
-                <w:rPr>
-                  <w:rFonts w:cs="Arial"/>
-                  <w:sz w:val="16"/>
-                  <w:szCs w:val="16"/>
-                  <w:lang w:val="nl-NL"/>
-                </w:rPr>
-                <w:t>Tekst onder Overbruggingshypotheek verw</w:t>
-              </w:r>
-            </w:ins>
-            <w:ins w:id="94" w:author="Vos, Inae" w:date="2020-09-03T10:35:00Z">
-              <w:r>
-                <w:rPr>
-                  <w:rFonts w:cs="Arial"/>
-                  <w:sz w:val="16"/>
-                  <w:szCs w:val="16"/>
-                  <w:lang w:val="nl-NL"/>
-                </w:rPr>
-                <w:t>ij</w:t>
-              </w:r>
-            </w:ins>
-            <w:ins w:id="95" w:author="Vos, Inae" w:date="2020-09-03T10:32:00Z">
-              <w:r>
-                <w:rPr>
-                  <w:rFonts w:cs="Arial"/>
-                  <w:sz w:val="16"/>
-                  <w:szCs w:val="16"/>
-                  <w:lang w:val="nl-NL"/>
-                </w:rPr>
-                <w:t>derd</w:t>
-              </w:r>
-            </w:ins>
-            <w:ins w:id="96" w:author="Vos, Inae" w:date="2020-09-03T10:33:00Z">
-              <w:r>
-                <w:rPr>
-                  <w:rFonts w:cs="Arial"/>
-                  <w:sz w:val="16"/>
-                  <w:szCs w:val="16"/>
-                  <w:lang w:val="nl-NL"/>
-                </w:rPr>
-                <w:t xml:space="preserve"> conform bankmodel, enkele quotes aangepast naar dubbele quotes</w:t>
-              </w:r>
-            </w:ins>
-            <w:ins w:id="97" w:author="Vos, Inae" w:date="2020-09-04T10:14:00Z">
-              <w:r>
-                <w:rPr>
-                  <w:rFonts w:cs="Arial"/>
-                  <w:sz w:val="16"/>
-                  <w:szCs w:val="16"/>
-                  <w:lang w:val="nl-NL"/>
-                </w:rPr>
-                <w:t xml:space="preserve"> en komma’s toegevoegd</w:t>
-              </w:r>
-            </w:ins>
-            <w:ins w:id="98" w:author="Vos, Inae" w:date="2020-09-03T10:33:00Z">
-              <w:r>
-                <w:rPr>
-                  <w:rFonts w:cs="Arial"/>
-                  <w:sz w:val="16"/>
-                  <w:szCs w:val="16"/>
-                  <w:lang w:val="nl-NL"/>
-                </w:rPr>
-                <w:t xml:space="preserve"> </w:t>
-              </w:r>
-            </w:ins>
-            <w:ins w:id="99" w:author="Vos, Inae" w:date="2020-09-03T10:34:00Z">
-              <w:r>
-                <w:rPr>
-                  <w:rFonts w:cs="Arial"/>
-                  <w:sz w:val="16"/>
-                  <w:szCs w:val="16"/>
-                  <w:lang w:val="nl-NL"/>
-                </w:rPr>
-                <w:t>in Keuzeblok Partijnamen hypotheekakte</w:t>
-              </w:r>
-            </w:ins>
+            <w:r>
+              <w:rPr>
+                <w:rFonts w:cs="Arial"/>
+                <w:sz w:val="16"/>
+                <w:szCs w:val="16"/>
+                <w:lang w:val="nl-NL"/>
+              </w:rPr>
+              <w:t>Tekst onder Overbruggingshypotheek verw</w:t>
+            </w:r>
+            <w:r>
+              <w:rPr>
+                <w:rFonts w:cs="Arial"/>
+                <w:sz w:val="16"/>
+                <w:szCs w:val="16"/>
+                <w:lang w:val="nl-NL"/>
+              </w:rPr>
+              <w:t>ij</w:t>
+            </w:r>
+            <w:r>
+              <w:rPr>
+                <w:rFonts w:cs="Arial"/>
+                <w:sz w:val="16"/>
+                <w:szCs w:val="16"/>
+                <w:lang w:val="nl-NL"/>
+              </w:rPr>
+              <w:t>derd conform bankmodel, enkele quotes aangepast naar dubbele quotes</w:t>
+            </w:r>
+            <w:r>
+              <w:rPr>
+                <w:rFonts w:cs="Arial"/>
+                <w:sz w:val="16"/>
+                <w:szCs w:val="16"/>
+                <w:lang w:val="nl-NL"/>
+              </w:rPr>
+              <w:t xml:space="preserve"> en komma’s toegevoegd</w:t>
+            </w:r>
+            <w:r>
+              <w:rPr>
+                <w:rFonts w:cs="Arial"/>
+                <w:sz w:val="16"/>
+                <w:szCs w:val="16"/>
+                <w:lang w:val="nl-NL"/>
+              </w:rPr>
+              <w:t xml:space="preserve"> </w:t>
+            </w:r>
+            <w:r>
+              <w:rPr>
+                <w:rFonts w:cs="Arial"/>
+                <w:sz w:val="16"/>
+                <w:szCs w:val="16"/>
+                <w:lang w:val="nl-NL"/>
+              </w:rPr>
+              <w:t>in Keuzeblok Partijnamen hypotheekakte</w:t>
+            </w:r>
           </w:p>
         </w:tc>
       </w:tr>
@@ -8311,10 +7783,10 @@
           <w:sz w:val="20"/>
         </w:rPr>
       </w:pPr>
-      <w:bookmarkStart w:id="100" w:name="bmVersie"/>
-      <w:bookmarkStart w:id="101" w:name="bmDatum"/>
-      <w:bookmarkEnd w:id="100"/>
-      <w:bookmarkEnd w:id="101"/>
+      <w:bookmarkStart w:id="1" w:name="bmVersie"/>
+      <w:bookmarkStart w:id="2" w:name="bmDatum"/>
+      <w:bookmarkEnd w:id="1"/>
+      <w:bookmarkEnd w:id="2"/>
     </w:p>
     <w:sectPr>
       <w:headerReference w:type="even" r:id="rId7"/>
@@ -9543,14 +9015,6 @@
     <w:abstractNumId w:val="2"/>
   </w:num>
 </w:numbering>
-</file>
-
-<file path=word/people.xml><?xml version="1.0" encoding="utf-8"?>
-<w15:people xmlns:wpc="http://schemas.microsoft.com/office/word/2010/wordprocessingCanvas" xmlns:cx="http://schemas.microsoft.com/office/drawing/2014/chartex" xmlns:cx1="http://schemas.microsoft.com/office/drawing/2015/9/8/chartex" xmlns:cx2="http://schemas.microsoft.com/office/drawing/2015/10/21/chartex" xmlns:cx3="http://schemas.microsoft.com/office/drawing/2016/5/9/chartex" xmlns:cx4="http://schemas.microsoft.com/office/drawing/2016/5/10/chartex" xmlns:cx5="http://schemas.microsoft.com/office/drawing/2016/5/11/chartex" xmlns:cx6="http://schemas.microsoft.com/office/drawing/2016/5/12/chartex" xmlns:cx7="http://schemas.microsoft.com/office/drawing/2016/5/13/chartex" xmlns:cx8="http://schemas.microsoft.com/office/drawing/2016/5/14/chartex" xmlns:mc="http://schemas.openxmlformats.org/markup-compatibility/2006" xmlns:aink="http://schemas.microsoft.com/office/drawing/2016/ink" xmlns:am3d="http://schemas.microsoft.com/office/drawing/2017/model3d" xmlns:o="urn:schemas-microsoft-com:office:office" xmlns:r="http://schemas.openxmlformats.org/officeDocument/2006/relationships" xmlns:m="http://schemas.openxmlformats.org/officeDocument/2006/math" xmlns:v="urn:schemas-microsoft-com:vml" xmlns:wp14="http://schemas.microsoft.com/office/word/2010/wordprocessingDrawing" xmlns:wp="http://schemas.openxmlformats.org/drawingml/2006/wordprocessingDrawing" xmlns:w10="urn:schemas-microsoft-com:office:word" xmlns:w="http://schemas.openxmlformats.org/wordprocessingml/2006/main" xmlns:w14="http://schemas.microsoft.com/office/word/2010/wordml" xmlns:w15="http://schemas.microsoft.com/office/word/2012/wordml" xmlns:w16cex="http://schemas.microsoft.com/office/word/2018/wordml/cex" xmlns:w16cid="http://schemas.microsoft.com/office/word/2016/wordml/cid" xmlns:w16="http://schemas.microsoft.com/office/word/2018/wordml" xmlns:w16se="http://schemas.microsoft.com/office/word/2015/wordml/symex" xmlns:wpg="http://schemas.microsoft.com/office/word/2010/wordprocessingGroup" xmlns:wpi="http://schemas.microsoft.com/office/word/2010/wordprocessingInk" xmlns:wne="http://schemas.microsoft.com/office/word/2006/wordml" xmlns:wps="http://schemas.microsoft.com/office/word/2010/wordprocessingShape" mc:Ignorable="w14 w15 w16se w16cid w16 w16cex wp14">
-  <w15:person w15:author="Vos, Inae">
-    <w15:presenceInfo w15:providerId="AD" w15:userId="S::Inae.Vos@kadaster.nl::ed2fcdd1-3503-4700-b9a7-c2699ddd6592"/>
-  </w15:person>
-</w15:people>
 </file>
 
 <file path=word/styles.xml><?xml version="1.0" encoding="utf-8"?>
